--- a/protokol-k-projektu-DF.docx
+++ b/protokol-k-projektu-DF.docx
@@ -714,45 +714,17 @@
         </w:pBdr>
       </w:pPr>
       <w:r>
-        <w:rPr>
-          <w:i/>
-        </w:rPr>
-        <w:t xml:space="preserve">&lt;max. </w:t>
-      </w:r>
-      <w:r>
-        <w:rPr>
-          <w:i/>
-        </w:rPr>
-        <w:t>3</w:t>
-      </w:r>
-      <w:r>
-        <w:rPr>
-          <w:i/>
-        </w:rPr>
-        <w:t xml:space="preserve"> řádk</w:t>
-      </w:r>
-      <w:r>
-        <w:rPr>
-          <w:i/>
-        </w:rPr>
-        <w:t>y</w:t>
-      </w:r>
-      <w:r>
-        <w:rPr>
-          <w:i/>
-        </w:rPr>
-        <w:t>&gt;</w:t>
-      </w:r>
-    </w:p>
-    <w:p>
-      <w:pPr>
-        <w:pBdr>
-          <w:top w:val="single" w:sz="4" w:space="1" w:color="auto"/>
-          <w:left w:val="single" w:sz="4" w:space="4" w:color="auto"/>
-          <w:bottom w:val="single" w:sz="4" w:space="1" w:color="auto"/>
-          <w:right w:val="single" w:sz="4" w:space="4" w:color="auto"/>
-        </w:pBdr>
-      </w:pPr>
+        <w:t xml:space="preserve">Webové stránky </w:t>
+      </w:r>
+      <w:r>
+        <w:t>Elektroniks</w:t>
+      </w:r>
+      <w:r>
+        <w:t xml:space="preserve"> slouží k prezentaci a prodej</w:t>
+      </w:r>
+      <w:r>
+        <w:t>i elektroniky.</w:t>
+      </w:r>
     </w:p>
     <w:p>
       <w:pPr>
@@ -832,45 +804,8 @@
         </w:pBdr>
       </w:pPr>
       <w:r>
-        <w:rPr>
-          <w:i/>
-        </w:rPr>
-        <w:t xml:space="preserve">&lt;max. </w:t>
-      </w:r>
-      <w:r>
-        <w:rPr>
-          <w:i/>
-        </w:rPr>
-        <w:t>3</w:t>
-      </w:r>
-      <w:r>
-        <w:rPr>
-          <w:i/>
-        </w:rPr>
-        <w:t xml:space="preserve"> řádk</w:t>
-      </w:r>
-      <w:r>
-        <w:rPr>
-          <w:i/>
-        </w:rPr>
-        <w:t>y</w:t>
-      </w:r>
-      <w:r>
-        <w:rPr>
-          <w:i/>
-        </w:rPr>
-        <w:t>&gt;</w:t>
-      </w:r>
-    </w:p>
-    <w:p>
-      <w:pPr>
-        <w:pBdr>
-          <w:top w:val="single" w:sz="4" w:space="1" w:color="auto"/>
-          <w:left w:val="single" w:sz="4" w:space="4" w:color="auto"/>
-          <w:bottom w:val="single" w:sz="4" w:space="1" w:color="auto"/>
-          <w:right w:val="single" w:sz="4" w:space="4" w:color="auto"/>
-        </w:pBdr>
-      </w:pPr>
+        <w:t>Webové stránky byly vytvořeny jako prostředek pro prezentaci a prodej elektroniky, umožňující širokému publiku pohodlný přístup k nabídce.</w:t>
+      </w:r>
     </w:p>
     <w:p>
       <w:pPr>
@@ -942,45 +877,20 @@
         </w:pBdr>
       </w:pPr>
       <w:r>
-        <w:rPr>
-          <w:i/>
-        </w:rPr>
-        <w:t xml:space="preserve">&lt;max. </w:t>
-      </w:r>
-      <w:r>
-        <w:rPr>
-          <w:i/>
-        </w:rPr>
-        <w:t>3</w:t>
-      </w:r>
-      <w:r>
-        <w:rPr>
-          <w:i/>
-        </w:rPr>
-        <w:t xml:space="preserve"> řádk</w:t>
-      </w:r>
-      <w:r>
-        <w:rPr>
-          <w:i/>
-        </w:rPr>
-        <w:t>y</w:t>
-      </w:r>
-      <w:r>
-        <w:rPr>
-          <w:i/>
-        </w:rPr>
-        <w:t>&gt;</w:t>
-      </w:r>
-    </w:p>
-    <w:p>
-      <w:pPr>
-        <w:pBdr>
-          <w:top w:val="single" w:sz="4" w:space="1" w:color="auto"/>
-          <w:left w:val="single" w:sz="4" w:space="4" w:color="auto"/>
-          <w:bottom w:val="single" w:sz="4" w:space="1" w:color="auto"/>
-          <w:right w:val="single" w:sz="4" w:space="4" w:color="auto"/>
-        </w:pBdr>
-      </w:pPr>
+        <w:t>Zvýšení online prodeje elektroniky.</w:t>
+      </w:r>
+      <w:r>
+        <w:t xml:space="preserve"> </w:t>
+      </w:r>
+      <w:r>
+        <w:t>Zlepšení uživatelského zážitku a navigace na stránkách.</w:t>
+      </w:r>
+      <w:r>
+        <w:t xml:space="preserve"> </w:t>
+      </w:r>
+      <w:r>
+        <w:t>Rozšíření povědomí o značce a posílení online přítomnosti.</w:t>
+      </w:r>
     </w:p>
     <w:p>
       <w:pPr>
@@ -1040,45 +950,11 @@
         </w:pBdr>
       </w:pPr>
       <w:r>
-        <w:rPr>
-          <w:i/>
-        </w:rPr>
-        <w:t xml:space="preserve">&lt;max. </w:t>
-      </w:r>
-      <w:r>
-        <w:rPr>
-          <w:i/>
-        </w:rPr>
-        <w:t>3</w:t>
-      </w:r>
-      <w:r>
-        <w:rPr>
-          <w:i/>
-        </w:rPr>
-        <w:t xml:space="preserve"> řádk</w:t>
-      </w:r>
-      <w:r>
-        <w:rPr>
-          <w:i/>
-        </w:rPr>
-        <w:t>y</w:t>
-      </w:r>
-      <w:r>
-        <w:rPr>
-          <w:i/>
-        </w:rPr>
-        <w:t>&gt;</w:t>
-      </w:r>
-    </w:p>
-    <w:p>
-      <w:pPr>
-        <w:pBdr>
-          <w:top w:val="single" w:sz="4" w:space="1" w:color="auto"/>
-          <w:left w:val="single" w:sz="4" w:space="4" w:color="auto"/>
-          <w:bottom w:val="single" w:sz="4" w:space="1" w:color="auto"/>
-          <w:right w:val="single" w:sz="4" w:space="4" w:color="auto"/>
-        </w:pBdr>
-      </w:pPr>
+        <w:t>S</w:t>
+      </w:r>
+      <w:r>
+        <w:t>právnou strukturu URL pro SEO, rychlost načítání stránek a responzivní design pro uživatelský komfort na různých zařízeních.</w:t>
+      </w:r>
     </w:p>
     <w:p>
       <w:pPr>
@@ -1126,45 +1002,23 @@
         </w:pBdr>
       </w:pPr>
       <w:r>
-        <w:rPr>
-          <w:i/>
-        </w:rPr>
-        <w:t xml:space="preserve">&lt;max. </w:t>
-      </w:r>
-      <w:r>
-        <w:rPr>
-          <w:i/>
-        </w:rPr>
+        <w:t>T</w:t>
+      </w:r>
+      <w:r>
+        <w:t xml:space="preserve">echnologicky zdatní </w:t>
+      </w:r>
+      <w:r>
+        <w:t>uživatelé</w:t>
+      </w:r>
+      <w:r>
+        <w:t xml:space="preserve"> ve věku 1</w:t>
+      </w:r>
+      <w:r>
         <w:t>3</w:t>
       </w:r>
       <w:r>
-        <w:rPr>
-          <w:i/>
-        </w:rPr>
-        <w:t xml:space="preserve"> řádk</w:t>
-      </w:r>
-      <w:r>
-        <w:rPr>
-          <w:i/>
-        </w:rPr>
-        <w:t>y</w:t>
-      </w:r>
-      <w:r>
-        <w:rPr>
-          <w:i/>
-        </w:rPr>
-        <w:t>&gt;</w:t>
-      </w:r>
-    </w:p>
-    <w:p>
-      <w:pPr>
-        <w:pBdr>
-          <w:top w:val="single" w:sz="4" w:space="1" w:color="auto"/>
-          <w:left w:val="single" w:sz="4" w:space="4" w:color="auto"/>
-          <w:bottom w:val="single" w:sz="4" w:space="1" w:color="auto"/>
-          <w:right w:val="single" w:sz="4" w:space="4" w:color="auto"/>
-        </w:pBdr>
-      </w:pPr>
+        <w:t>–45 let, bez ohledu na pohlaví</w:t>
+      </w:r>
     </w:p>
     <w:p>
       <w:pPr>
@@ -1224,45 +1078,8 @@
         </w:pBdr>
       </w:pPr>
       <w:r>
-        <w:rPr>
-          <w:i/>
-        </w:rPr>
-        <w:t xml:space="preserve">&lt;max. </w:t>
-      </w:r>
-      <w:r>
-        <w:rPr>
-          <w:i/>
-        </w:rPr>
-        <w:t>3</w:t>
-      </w:r>
-      <w:r>
-        <w:rPr>
-          <w:i/>
-        </w:rPr>
-        <w:t xml:space="preserve"> řádk</w:t>
-      </w:r>
-      <w:r>
-        <w:rPr>
-          <w:i/>
-        </w:rPr>
-        <w:t>y</w:t>
-      </w:r>
-      <w:r>
-        <w:rPr>
-          <w:i/>
-        </w:rPr>
-        <w:t>&gt;</w:t>
-      </w:r>
-    </w:p>
-    <w:p>
-      <w:pPr>
-        <w:pBdr>
-          <w:top w:val="single" w:sz="4" w:space="1" w:color="auto"/>
-          <w:left w:val="single" w:sz="4" w:space="4" w:color="auto"/>
-          <w:bottom w:val="single" w:sz="4" w:space="1" w:color="auto"/>
-          <w:right w:val="single" w:sz="4" w:space="4" w:color="auto"/>
-        </w:pBdr>
-      </w:pPr>
+        <w:t>Webové stránky řeší potřebu poskytnout uživatelům snadný přístup k moderní elektronice a nabízet možnost pohodlného online nákupu. Zároveň přinášejí příležitost pro prezentaci široké škály elektronických produktů a budování online komunity kolem tématu moderní technologie.</w:t>
+      </w:r>
     </w:p>
     <w:p>
       <w:pPr>
@@ -1338,50 +1155,83 @@
           <w:bottom w:val="single" w:sz="4" w:space="1" w:color="auto"/>
           <w:right w:val="single" w:sz="4" w:space="4" w:color="auto"/>
         </w:pBdr>
-        <w:rPr>
-          <w:i/>
-        </w:rPr>
-      </w:pPr>
-      <w:r>
-        <w:rPr>
-          <w:i/>
-        </w:rPr>
-        <w:t xml:space="preserve">&lt;max. </w:t>
-      </w:r>
-      <w:r>
-        <w:rPr>
-          <w:i/>
-        </w:rPr>
-        <w:t>3</w:t>
-      </w:r>
-      <w:r>
-        <w:rPr>
-          <w:i/>
-        </w:rPr>
-        <w:t xml:space="preserve"> řádk</w:t>
-      </w:r>
-      <w:r>
-        <w:rPr>
-          <w:i/>
-        </w:rPr>
-        <w:t>y</w:t>
-      </w:r>
-      <w:r>
-        <w:rPr>
-          <w:i/>
-        </w:rPr>
-        <w:t>&gt;</w:t>
-      </w:r>
-    </w:p>
-    <w:p>
-      <w:pPr>
-        <w:pBdr>
-          <w:top w:val="single" w:sz="4" w:space="1" w:color="auto"/>
-          <w:left w:val="single" w:sz="4" w:space="4" w:color="auto"/>
-          <w:bottom w:val="single" w:sz="4" w:space="1" w:color="auto"/>
-          <w:right w:val="single" w:sz="4" w:space="4" w:color="auto"/>
-        </w:pBdr>
-      </w:pPr>
+      </w:pPr>
+      <w:r>
+        <w:rPr>
+          <w:rStyle w:val="Strong"/>
+          <w:b w:val="0"/>
+          <w:bCs w:val="0"/>
+        </w:rPr>
+        <w:t>Text</w:t>
+      </w:r>
+      <w:r>
+        <w:rPr>
+          <w:rStyle w:val="Strong"/>
+        </w:rPr>
+        <w:t>:</w:t>
+      </w:r>
+      <w:r>
+        <w:t xml:space="preserve"> Popisy produktů, technické specifikac</w:t>
+      </w:r>
+      <w:r>
+        <w:t>e</w:t>
+      </w:r>
+      <w:r>
+        <w:t>.</w:t>
+      </w:r>
+      <w:r>
+        <w:br/>
+      </w:r>
+      <w:r>
+        <w:rPr>
+          <w:rStyle w:val="Strong"/>
+          <w:b w:val="0"/>
+          <w:bCs w:val="0"/>
+        </w:rPr>
+        <w:t>Grafika</w:t>
+      </w:r>
+      <w:r>
+        <w:rPr>
+          <w:rStyle w:val="Strong"/>
+        </w:rPr>
+        <w:t>:</w:t>
+      </w:r>
+      <w:r>
+        <w:t xml:space="preserve"> Fotografie produktů</w:t>
+      </w:r>
+      <w:r>
+        <w:t>.</w:t>
+      </w:r>
+    </w:p>
+    <w:p>
+      <w:pPr>
+        <w:pBdr>
+          <w:top w:val="single" w:sz="4" w:space="1" w:color="auto"/>
+          <w:left w:val="single" w:sz="4" w:space="4" w:color="auto"/>
+          <w:bottom w:val="single" w:sz="4" w:space="1" w:color="auto"/>
+          <w:right w:val="single" w:sz="4" w:space="4" w:color="auto"/>
+        </w:pBdr>
+        <w:rPr>
+          <w:b/>
+          <w:bCs/>
+        </w:rPr>
+      </w:pPr>
+      <w:r>
+        <w:rPr>
+          <w:rStyle w:val="Strong"/>
+          <w:b w:val="0"/>
+          <w:bCs w:val="0"/>
+        </w:rPr>
+        <w:t>Respektování autorských práv</w:t>
+      </w:r>
+      <w:r>
+        <w:rPr>
+          <w:rStyle w:val="Strong"/>
+          <w:b w:val="0"/>
+          <w:bCs w:val="0"/>
+        </w:rPr>
+        <w:t>: Vše je vytvořeno bezplatným nástrojem AI</w:t>
+      </w:r>
     </w:p>
     <w:p>
       <w:pPr>
@@ -1399,7 +1249,6 @@
         <w:rPr>
           <w:color w:val="000000" w:themeColor="text1"/>
         </w:rPr>
-        <w:lastRenderedPageBreak/>
         <w:t>Seznam adres URL pro nejméně dv</w:t>
       </w:r>
       <w:r>
@@ -1435,47 +1284,93 @@
           <w:bottom w:val="single" w:sz="4" w:space="1" w:color="auto"/>
           <w:right w:val="single" w:sz="4" w:space="4" w:color="auto"/>
         </w:pBdr>
-      </w:pPr>
-      <w:r>
         <w:rPr>
           <w:i/>
         </w:rPr>
-        <w:t xml:space="preserve">&lt;max. </w:t>
-      </w:r>
-      <w:r>
-        <w:rPr>
-          <w:i/>
-        </w:rPr>
-        <w:t>3</w:t>
-      </w:r>
-      <w:r>
-        <w:rPr>
-          <w:i/>
-        </w:rPr>
-        <w:t xml:space="preserve"> řádk</w:t>
-      </w:r>
-      <w:r>
-        <w:rPr>
-          <w:i/>
-        </w:rPr>
-        <w:t>y</w:t>
-      </w:r>
-      <w:r>
-        <w:rPr>
-          <w:i/>
-        </w:rPr>
-        <w:t>&gt;</w:t>
-      </w:r>
-    </w:p>
-    <w:p>
-      <w:pPr>
-        <w:pBdr>
-          <w:top w:val="single" w:sz="4" w:space="1" w:color="auto"/>
-          <w:left w:val="single" w:sz="4" w:space="4" w:color="auto"/>
-          <w:bottom w:val="single" w:sz="4" w:space="1" w:color="auto"/>
-          <w:right w:val="single" w:sz="4" w:space="4" w:color="auto"/>
-        </w:pBdr>
-      </w:pPr>
+      </w:pPr>
+      <w:hyperlink r:id="rId8" w:history="1">
+        <w:r>
+          <w:rPr>
+            <w:rStyle w:val="Hyperlink"/>
+            <w:i/>
+          </w:rPr>
+          <w:t>https://www.alz</w:t>
+        </w:r>
+        <w:r>
+          <w:rPr>
+            <w:rStyle w:val="Hyperlink"/>
+            <w:i/>
+          </w:rPr>
+          <w:t>a</w:t>
+        </w:r>
+        <w:r>
+          <w:rPr>
+            <w:rStyle w:val="Hyperlink"/>
+            <w:i/>
+          </w:rPr>
+          <w:t>.cz/</w:t>
+        </w:r>
+      </w:hyperlink>
+    </w:p>
+    <w:p>
+      <w:pPr>
+        <w:pBdr>
+          <w:top w:val="single" w:sz="4" w:space="1" w:color="auto"/>
+          <w:left w:val="single" w:sz="4" w:space="4" w:color="auto"/>
+          <w:bottom w:val="single" w:sz="4" w:space="1" w:color="auto"/>
+          <w:right w:val="single" w:sz="4" w:space="4" w:color="auto"/>
+        </w:pBdr>
+      </w:pPr>
+      <w:hyperlink r:id="rId9" w:history="1">
+        <w:r>
+          <w:rPr>
+            <w:rStyle w:val="Hyperlink"/>
+          </w:rPr>
+          <w:t>https://www.c</w:t>
+        </w:r>
+        <w:r>
+          <w:rPr>
+            <w:rStyle w:val="Hyperlink"/>
+          </w:rPr>
+          <w:t>z</w:t>
+        </w:r>
+        <w:r>
+          <w:rPr>
+            <w:rStyle w:val="Hyperlink"/>
+          </w:rPr>
+          <w:t>c.cz/</w:t>
+        </w:r>
+      </w:hyperlink>
+    </w:p>
+    <w:p>
+      <w:pPr>
+        <w:pBdr>
+          <w:top w:val="single" w:sz="4" w:space="1" w:color="auto"/>
+          <w:left w:val="single" w:sz="4" w:space="4" w:color="auto"/>
+          <w:bottom w:val="single" w:sz="4" w:space="1" w:color="auto"/>
+          <w:right w:val="single" w:sz="4" w:space="4" w:color="auto"/>
+        </w:pBdr>
+      </w:pPr>
+      <w:hyperlink r:id="rId10" w:history="1">
+        <w:r>
+          <w:rPr>
+            <w:rStyle w:val="Hyperlink"/>
+          </w:rPr>
+          <w:t>https://www.</w:t>
+        </w:r>
+        <w:r>
+          <w:rPr>
+            <w:rStyle w:val="Hyperlink"/>
+          </w:rPr>
+          <w:t>h</w:t>
+        </w:r>
+        <w:r>
+          <w:rPr>
+            <w:rStyle w:val="Hyperlink"/>
+          </w:rPr>
+          <w:t>eureka.cz/</w:t>
+        </w:r>
+      </w:hyperlink>
     </w:p>
     <w:p>
       <w:pPr>
@@ -1557,6 +1452,43 @@
           <w:right w:val="single" w:sz="4" w:space="4" w:color="auto"/>
         </w:pBdr>
       </w:pPr>
+      <w:r>
+        <w:drawing>
+          <wp:inline distT="0" distB="0" distL="0" distR="0" wp14:anchorId="0F959769" wp14:editId="2FA8169B">
+            <wp:extent cx="6645910" cy="3315335"/>
+            <wp:effectExtent l="0" t="0" r="2540" b="0"/>
+            <wp:docPr id="2080396869" name="Picture 1" descr="A grey background with white text&#10;&#10;Description automatically generated"/>
+            <wp:cNvGraphicFramePr>
+              <a:graphicFrameLocks xmlns:a="http://schemas.openxmlformats.org/drawingml/2006/main" noChangeAspect="1"/>
+            </wp:cNvGraphicFramePr>
+            <a:graphic xmlns:a="http://schemas.openxmlformats.org/drawingml/2006/main">
+              <a:graphicData uri="http://schemas.openxmlformats.org/drawingml/2006/picture">
+                <pic:pic xmlns:pic="http://schemas.openxmlformats.org/drawingml/2006/picture">
+                  <pic:nvPicPr>
+                    <pic:cNvPr id="2080396869" name="Picture 1" descr="A grey background with white text&#10;&#10;Description automatically generated"/>
+                    <pic:cNvPicPr/>
+                  </pic:nvPicPr>
+                  <pic:blipFill>
+                    <a:blip r:embed="rId11"/>
+                    <a:stretch>
+                      <a:fillRect/>
+                    </a:stretch>
+                  </pic:blipFill>
+                  <pic:spPr>
+                    <a:xfrm>
+                      <a:off x="0" y="0"/>
+                      <a:ext cx="6645910" cy="3315335"/>
+                    </a:xfrm>
+                    <a:prstGeom prst="rect">
+                      <a:avLst/>
+                    </a:prstGeom>
+                  </pic:spPr>
+                </pic:pic>
+              </a:graphicData>
+            </a:graphic>
+          </wp:inline>
+        </w:drawing>
+      </w:r>
     </w:p>
     <w:p>
       <w:pPr>
@@ -1692,7 +1624,7 @@
       <w:r>
         <w:t xml:space="preserve">ků </w:t>
       </w:r>
-      <w:hyperlink r:id="rId8" w:anchor="obr2" w:history="1">
+      <w:hyperlink r:id="rId12" w:anchor="obr2" w:history="1">
         <w:r>
           <w:t>2</w:t>
         </w:r>
@@ -1739,76 +1671,6 @@
     </w:p>
     <w:p>
       <w:pPr>
-        <w:pBdr>
-          <w:top w:val="single" w:sz="4" w:space="1" w:color="auto"/>
-          <w:left w:val="single" w:sz="4" w:space="4" w:color="auto"/>
-          <w:bottom w:val="single" w:sz="4" w:space="1" w:color="auto"/>
-          <w:right w:val="single" w:sz="4" w:space="4" w:color="auto"/>
-        </w:pBdr>
-      </w:pPr>
-    </w:p>
-    <w:p>
-      <w:pPr>
-        <w:pBdr>
-          <w:top w:val="single" w:sz="4" w:space="1" w:color="auto"/>
-          <w:left w:val="single" w:sz="4" w:space="4" w:color="auto"/>
-          <w:bottom w:val="single" w:sz="4" w:space="1" w:color="auto"/>
-          <w:right w:val="single" w:sz="4" w:space="4" w:color="auto"/>
-        </w:pBdr>
-      </w:pPr>
-    </w:p>
-    <w:p>
-      <w:pPr>
-        <w:pBdr>
-          <w:top w:val="single" w:sz="4" w:space="1" w:color="auto"/>
-          <w:left w:val="single" w:sz="4" w:space="4" w:color="auto"/>
-          <w:bottom w:val="single" w:sz="4" w:space="1" w:color="auto"/>
-          <w:right w:val="single" w:sz="4" w:space="4" w:color="auto"/>
-        </w:pBdr>
-      </w:pPr>
-    </w:p>
-    <w:p>
-      <w:pPr>
-        <w:pBdr>
-          <w:top w:val="single" w:sz="4" w:space="1" w:color="auto"/>
-          <w:left w:val="single" w:sz="4" w:space="4" w:color="auto"/>
-          <w:bottom w:val="single" w:sz="4" w:space="1" w:color="auto"/>
-          <w:right w:val="single" w:sz="4" w:space="4" w:color="auto"/>
-        </w:pBdr>
-      </w:pPr>
-    </w:p>
-    <w:p>
-      <w:pPr>
-        <w:pBdr>
-          <w:top w:val="single" w:sz="4" w:space="1" w:color="auto"/>
-          <w:left w:val="single" w:sz="4" w:space="4" w:color="auto"/>
-          <w:bottom w:val="single" w:sz="4" w:space="1" w:color="auto"/>
-          <w:right w:val="single" w:sz="4" w:space="4" w:color="auto"/>
-        </w:pBdr>
-      </w:pPr>
-    </w:p>
-    <w:p>
-      <w:pPr>
-        <w:pBdr>
-          <w:top w:val="single" w:sz="4" w:space="1" w:color="auto"/>
-          <w:left w:val="single" w:sz="4" w:space="4" w:color="auto"/>
-          <w:bottom w:val="single" w:sz="4" w:space="1" w:color="auto"/>
-          <w:right w:val="single" w:sz="4" w:space="4" w:color="auto"/>
-        </w:pBdr>
-      </w:pPr>
-    </w:p>
-    <w:p>
-      <w:pPr>
-        <w:pBdr>
-          <w:top w:val="single" w:sz="4" w:space="1" w:color="auto"/>
-          <w:left w:val="single" w:sz="4" w:space="4" w:color="auto"/>
-          <w:bottom w:val="single" w:sz="4" w:space="1" w:color="auto"/>
-          <w:right w:val="single" w:sz="4" w:space="4" w:color="auto"/>
-        </w:pBdr>
-      </w:pPr>
-    </w:p>
-    <w:p>
-      <w:pPr>
         <w:pStyle w:val="Heading2"/>
         <w:pBdr>
           <w:top w:val="single" w:sz="4" w:space="1" w:color="auto"/>
@@ -1821,6 +1683,47 @@
           <w:color w:val="000000" w:themeColor="text1"/>
         </w:rPr>
       </w:pPr>
+      <w:r>
+        <w:rPr>
+          <w:color w:val="000000" w:themeColor="text1"/>
+        </w:rPr>
+        <w:lastRenderedPageBreak/>
+        <w:drawing>
+          <wp:inline distT="0" distB="0" distL="0" distR="0" wp14:anchorId="3B15A46A" wp14:editId="03DB93AA">
+            <wp:extent cx="6645910" cy="4790440"/>
+            <wp:effectExtent l="0" t="0" r="2540" b="0"/>
+            <wp:docPr id="499685207" name="Picture 1" descr="A screenshot of a computer&#10;&#10;Description automatically generated"/>
+            <wp:cNvGraphicFramePr>
+              <a:graphicFrameLocks xmlns:a="http://schemas.openxmlformats.org/drawingml/2006/main" noChangeAspect="1"/>
+            </wp:cNvGraphicFramePr>
+            <a:graphic xmlns:a="http://schemas.openxmlformats.org/drawingml/2006/main">
+              <a:graphicData uri="http://schemas.openxmlformats.org/drawingml/2006/picture">
+                <pic:pic xmlns:pic="http://schemas.openxmlformats.org/drawingml/2006/picture">
+                  <pic:nvPicPr>
+                    <pic:cNvPr id="499685207" name="Picture 1" descr="A screenshot of a computer&#10;&#10;Description automatically generated"/>
+                    <pic:cNvPicPr/>
+                  </pic:nvPicPr>
+                  <pic:blipFill>
+                    <a:blip r:embed="rId13"/>
+                    <a:stretch>
+                      <a:fillRect/>
+                    </a:stretch>
+                  </pic:blipFill>
+                  <pic:spPr>
+                    <a:xfrm>
+                      <a:off x="0" y="0"/>
+                      <a:ext cx="6645910" cy="4790440"/>
+                    </a:xfrm>
+                    <a:prstGeom prst="rect">
+                      <a:avLst/>
+                    </a:prstGeom>
+                  </pic:spPr>
+                </pic:pic>
+              </a:graphicData>
+            </a:graphic>
+          </wp:inline>
+        </w:drawing>
+      </w:r>
     </w:p>
     <w:p>
       <w:pPr>
@@ -1902,6 +1805,14 @@
         <w:spacing w:after="0"/>
         <w:jc w:val="both"/>
       </w:pPr>
+      <w:hyperlink r:id="rId14" w:history="1">
+        <w:r>
+          <w:rPr>
+            <w:rStyle w:val="Hyperlink"/>
+          </w:rPr>
+          <w:t>https://lide.uhk.cz/kubjama1/</w:t>
+        </w:r>
+      </w:hyperlink>
     </w:p>
     <w:p>
       <w:pPr>
@@ -2010,16 +1921,75 @@
           <w:right w:val="single" w:sz="4" w:space="4" w:color="auto"/>
         </w:pBdr>
       </w:pPr>
-    </w:p>
-    <w:p>
-      <w:pPr>
-        <w:pBdr>
-          <w:top w:val="single" w:sz="4" w:space="1" w:color="auto"/>
-          <w:left w:val="single" w:sz="4" w:space="4" w:color="auto"/>
-          <w:bottom w:val="single" w:sz="4" w:space="1" w:color="auto"/>
-          <w:right w:val="single" w:sz="4" w:space="4" w:color="auto"/>
-        </w:pBdr>
-      </w:pPr>
+      <w:r>
+        <w:t xml:space="preserve">text—color: </w:t>
+      </w:r>
+      <w:r>
+        <w:t>#FFF</w:t>
+      </w:r>
+      <w:r>
+        <w:t>;</w:t>
+      </w:r>
+    </w:p>
+    <w:p>
+      <w:pPr>
+        <w:pBdr>
+          <w:top w:val="single" w:sz="4" w:space="1" w:color="auto"/>
+          <w:left w:val="single" w:sz="4" w:space="4" w:color="auto"/>
+          <w:bottom w:val="single" w:sz="4" w:space="1" w:color="auto"/>
+          <w:right w:val="single" w:sz="4" w:space="4" w:color="auto"/>
+        </w:pBdr>
+      </w:pPr>
+      <w:r>
+        <w:t>tertiary—color :</w:t>
+      </w:r>
+      <w:r>
+        <w:rPr>
+          <w:lang w:val="en-US"/>
+        </w:rPr>
+        <w:t xml:space="preserve"> #</w:t>
+      </w:r>
+      <w:r>
+        <w:t>43877B;</w:t>
+      </w:r>
+    </w:p>
+    <w:p>
+      <w:pPr>
+        <w:pBdr>
+          <w:top w:val="single" w:sz="4" w:space="1" w:color="auto"/>
+          <w:left w:val="single" w:sz="4" w:space="4" w:color="auto"/>
+          <w:bottom w:val="single" w:sz="4" w:space="1" w:color="auto"/>
+          <w:right w:val="single" w:sz="4" w:space="4" w:color="auto"/>
+        </w:pBdr>
+      </w:pPr>
+      <w:r>
+        <w:t>secondary—color :</w:t>
+      </w:r>
+      <w:r>
+        <w:t xml:space="preserve"> </w:t>
+      </w:r>
+      <w:r>
+        <w:t>#OD5146;</w:t>
+      </w:r>
+    </w:p>
+    <w:p>
+      <w:pPr>
+        <w:pBdr>
+          <w:top w:val="single" w:sz="4" w:space="1" w:color="auto"/>
+          <w:left w:val="single" w:sz="4" w:space="4" w:color="auto"/>
+          <w:bottom w:val="single" w:sz="4" w:space="1" w:color="auto"/>
+          <w:right w:val="single" w:sz="4" w:space="4" w:color="auto"/>
+        </w:pBdr>
+      </w:pPr>
+      <w:r>
+        <w:t>primary—color</w:t>
+      </w:r>
+      <w:r>
+        <w:t xml:space="preserve">: </w:t>
+      </w:r>
+      <w:r>
+        <w:t>#00362D;</w:t>
+      </w:r>
     </w:p>
     <w:p>
       <w:pPr>
@@ -2097,21 +2067,12 @@
           <w:sz w:val="24"/>
         </w:rPr>
       </w:pPr>
-    </w:p>
-    <w:p>
-      <w:pPr>
-        <w:pBdr>
-          <w:top w:val="single" w:sz="4" w:space="1" w:color="auto"/>
-          <w:left w:val="single" w:sz="4" w:space="4" w:color="auto"/>
-          <w:bottom w:val="single" w:sz="4" w:space="1" w:color="auto"/>
-          <w:right w:val="single" w:sz="4" w:space="4" w:color="auto"/>
-        </w:pBdr>
-        <w:spacing w:after="0"/>
-        <w:jc w:val="both"/>
+      <w:r>
         <w:rPr>
           <w:sz w:val="24"/>
         </w:rPr>
-      </w:pPr>
+        <w:t>Roboto, normal, všechny</w:t>
+      </w:r>
     </w:p>
     <w:p>
       <w:pPr>
@@ -2356,7 +2317,6 @@
         <w:rPr>
           <w:color w:val="000000" w:themeColor="text1"/>
         </w:rPr>
-        <w:lastRenderedPageBreak/>
         <w:t>Rozložení stránky</w:t>
       </w:r>
     </w:p>
@@ -3802,7 +3762,7 @@
       <w:lvlText w:val="%1."/>
       <w:lvlJc w:val="left"/>
       <w:pPr>
-        <w:ind w:left="720" w:hanging="360"/>
+        <w:ind w:left="3272" w:hanging="360"/>
       </w:pPr>
       <w:rPr>
         <w:rFonts w:hint="default"/>
@@ -3814,7 +3774,7 @@
       <w:lvlText w:val="%2."/>
       <w:lvlJc w:val="left"/>
       <w:pPr>
-        <w:ind w:left="1440" w:hanging="360"/>
+        <w:ind w:left="3992" w:hanging="360"/>
       </w:pPr>
     </w:lvl>
     <w:lvl w:ilvl="2" w:tplc="0405001B" w:tentative="1">
@@ -3823,7 +3783,7 @@
       <w:lvlText w:val="%3."/>
       <w:lvlJc w:val="right"/>
       <w:pPr>
-        <w:ind w:left="2160" w:hanging="180"/>
+        <w:ind w:left="4712" w:hanging="180"/>
       </w:pPr>
     </w:lvl>
     <w:lvl w:ilvl="3" w:tplc="0405000F" w:tentative="1">
@@ -3832,7 +3792,7 @@
       <w:lvlText w:val="%4."/>
       <w:lvlJc w:val="left"/>
       <w:pPr>
-        <w:ind w:left="2880" w:hanging="360"/>
+        <w:ind w:left="5432" w:hanging="360"/>
       </w:pPr>
     </w:lvl>
     <w:lvl w:ilvl="4" w:tplc="04050019" w:tentative="1">
@@ -3841,7 +3801,7 @@
       <w:lvlText w:val="%5."/>
       <w:lvlJc w:val="left"/>
       <w:pPr>
-        <w:ind w:left="3600" w:hanging="360"/>
+        <w:ind w:left="6152" w:hanging="360"/>
       </w:pPr>
     </w:lvl>
     <w:lvl w:ilvl="5" w:tplc="0405001B" w:tentative="1">
@@ -3850,7 +3810,7 @@
       <w:lvlText w:val="%6."/>
       <w:lvlJc w:val="right"/>
       <w:pPr>
-        <w:ind w:left="4320" w:hanging="180"/>
+        <w:ind w:left="6872" w:hanging="180"/>
       </w:pPr>
     </w:lvl>
     <w:lvl w:ilvl="6" w:tplc="0405000F" w:tentative="1">
@@ -3859,7 +3819,7 @@
       <w:lvlText w:val="%7."/>
       <w:lvlJc w:val="left"/>
       <w:pPr>
-        <w:ind w:left="5040" w:hanging="360"/>
+        <w:ind w:left="7592" w:hanging="360"/>
       </w:pPr>
     </w:lvl>
     <w:lvl w:ilvl="7" w:tplc="04050019" w:tentative="1">
@@ -3868,7 +3828,7 @@
       <w:lvlText w:val="%8."/>
       <w:lvlJc w:val="left"/>
       <w:pPr>
-        <w:ind w:left="5760" w:hanging="360"/>
+        <w:ind w:left="8312" w:hanging="360"/>
       </w:pPr>
     </w:lvl>
     <w:lvl w:ilvl="8" w:tplc="0405001B" w:tentative="1">
@@ -3877,7 +3837,7 @@
       <w:lvlText w:val="%9."/>
       <w:lvlJc w:val="right"/>
       <w:pPr>
-        <w:ind w:left="6480" w:hanging="180"/>
+        <w:ind w:left="9032" w:hanging="180"/>
       </w:pPr>
     </w:lvl>
   </w:abstractNum>
@@ -7307,6 +7267,30 @@
       <w:bCs/>
     </w:rPr>
   </w:style>
+  <w:style w:type="character" w:styleId="UnresolvedMention">
+    <w:name w:val="Unresolved Mention"/>
+    <w:basedOn w:val="DefaultParagraphFont"/>
+    <w:uiPriority w:val="99"/>
+    <w:semiHidden/>
+    <w:unhideWhenUsed/>
+    <w:rsid w:val="00862142"/>
+    <w:rPr>
+      <w:color w:val="605E5C"/>
+      <w:shd w:val="clear" w:color="auto" w:fill="E1DFDD"/>
+    </w:rPr>
+  </w:style>
+  <w:style w:type="character" w:styleId="FollowedHyperlink">
+    <w:name w:val="FollowedHyperlink"/>
+    <w:basedOn w:val="DefaultParagraphFont"/>
+    <w:uiPriority w:val="99"/>
+    <w:semiHidden/>
+    <w:unhideWhenUsed/>
+    <w:rsid w:val="00862142"/>
+    <w:rPr>
+      <w:color w:val="800080" w:themeColor="followedHyperlink"/>
+      <w:u w:val="single"/>
+    </w:rPr>
+  </w:style>
 </w:styles>
 </file>
 

--- a/protokol-k-projektu-DF.docx
+++ b/protokol-k-projektu-DF.docx
@@ -568,7 +568,45 @@
               <w:rPr>
                 <w:i/>
               </w:rPr>
-              <w:t>&lt;stručné shrnutí&gt;</w:t>
+              <w:t>Projekt je frontend E</w:t>
+            </w:r>
+            <w:r>
+              <w:rPr>
+                <w:i/>
+                <w:lang w:val="en-US"/>
+              </w:rPr>
+              <w:t>-</w:t>
+            </w:r>
+            <w:proofErr w:type="spellStart"/>
+            <w:r>
+              <w:rPr>
+                <w:i/>
+                <w:lang w:val="en-US"/>
+              </w:rPr>
+              <w:t>shopu</w:t>
+            </w:r>
+            <w:proofErr w:type="spellEnd"/>
+            <w:r>
+              <w:rPr>
+                <w:i/>
+                <w:lang w:val="en-US"/>
+              </w:rPr>
+              <w:t xml:space="preserve"> pro </w:t>
+            </w:r>
+            <w:proofErr w:type="spellStart"/>
+            <w:r>
+              <w:rPr>
+                <w:i/>
+                <w:lang w:val="en-US"/>
+              </w:rPr>
+              <w:t>neexistuj</w:t>
+            </w:r>
+            <w:proofErr w:type="spellEnd"/>
+            <w:r>
+              <w:rPr>
+                <w:i/>
+              </w:rPr>
+              <w:t>ící firmu Elektroniks</w:t>
             </w:r>
           </w:p>
           <w:p>
@@ -714,16 +752,7 @@
         </w:pBdr>
       </w:pPr>
       <w:r>
-        <w:t xml:space="preserve">Webové stránky </w:t>
-      </w:r>
-      <w:r>
-        <w:t>Elektroniks</w:t>
-      </w:r>
-      <w:r>
-        <w:t xml:space="preserve"> slouží k prezentaci a prodej</w:t>
-      </w:r>
-      <w:r>
-        <w:t>i elektroniky.</w:t>
+        <w:t>Webové stránky Elektroniks slouží k prezentaci a prodeji elektroniky.</w:t>
       </w:r>
     </w:p>
     <w:p>
@@ -877,19 +906,7 @@
         </w:pBdr>
       </w:pPr>
       <w:r>
-        <w:t>Zvýšení online prodeje elektroniky.</w:t>
-      </w:r>
-      <w:r>
-        <w:t xml:space="preserve"> </w:t>
-      </w:r>
-      <w:r>
-        <w:t>Zlepšení uživatelského zážitku a navigace na stránkách.</w:t>
-      </w:r>
-      <w:r>
-        <w:t xml:space="preserve"> </w:t>
-      </w:r>
-      <w:r>
-        <w:t>Rozšíření povědomí o značce a posílení online přítomnosti.</w:t>
+        <w:t>Zvýšení online prodeje elektroniky. Zlepšení uživatelského zážitku a navigace na stránkách. Rozšíření povědomí o značce a posílení online přítomnosti.</w:t>
       </w:r>
     </w:p>
     <w:p>
@@ -950,10 +967,7 @@
         </w:pBdr>
       </w:pPr>
       <w:r>
-        <w:t>S</w:t>
-      </w:r>
-      <w:r>
-        <w:t>právnou strukturu URL pro SEO, rychlost načítání stránek a responzivní design pro uživatelský komfort na různých zařízeních.</w:t>
+        <w:t>Správnou strukturu URL pro SEO, rychlost načítání stránek a responzivní design pro uživatelský komfort na různých zařízeních.</w:t>
       </w:r>
     </w:p>
     <w:p>
@@ -1002,22 +1016,7 @@
         </w:pBdr>
       </w:pPr>
       <w:r>
-        <w:t>T</w:t>
-      </w:r>
-      <w:r>
-        <w:t xml:space="preserve">echnologicky zdatní </w:t>
-      </w:r>
-      <w:r>
-        <w:t>uživatelé</w:t>
-      </w:r>
-      <w:r>
-        <w:t xml:space="preserve"> ve věku 1</w:t>
-      </w:r>
-      <w:r>
-        <w:t>3</w:t>
-      </w:r>
-      <w:r>
-        <w:t>–45 let, bez ohledu na pohlaví</w:t>
+        <w:t>Technologicky zdatní uživatelé ve věku 13–45 let, bez ohledu na pohlaví</w:t>
       </w:r>
     </w:p>
     <w:p>
@@ -1171,13 +1170,7 @@
         <w:t>:</w:t>
       </w:r>
       <w:r>
-        <w:t xml:space="preserve"> Popisy produktů, technické specifikac</w:t>
-      </w:r>
-      <w:r>
-        <w:t>e</w:t>
-      </w:r>
-      <w:r>
-        <w:t>.</w:t>
+        <w:t xml:space="preserve"> Popisy produktů, technické specifikace.</w:t>
       </w:r>
       <w:r>
         <w:br/>
@@ -1197,10 +1190,7 @@
         <w:t>:</w:t>
       </w:r>
       <w:r>
-        <w:t xml:space="preserve"> Fotografie produktů</w:t>
-      </w:r>
-      <w:r>
-        <w:t>.</w:t>
+        <w:t xml:space="preserve"> Fotografie produktů.</w:t>
       </w:r>
     </w:p>
     <w:p>
@@ -1294,21 +1284,7 @@
             <w:rStyle w:val="Hyperlink"/>
             <w:i/>
           </w:rPr>
-          <w:t>https://www.alz</w:t>
-        </w:r>
-        <w:r>
-          <w:rPr>
-            <w:rStyle w:val="Hyperlink"/>
-            <w:i/>
-          </w:rPr>
-          <w:t>a</w:t>
-        </w:r>
-        <w:r>
-          <w:rPr>
-            <w:rStyle w:val="Hyperlink"/>
-            <w:i/>
-          </w:rPr>
-          <w:t>.cz/</w:t>
+          <w:t>https://www.alza.cz/</w:t>
         </w:r>
       </w:hyperlink>
     </w:p>
@@ -1326,19 +1302,7 @@
           <w:rPr>
             <w:rStyle w:val="Hyperlink"/>
           </w:rPr>
-          <w:t>https://www.c</w:t>
-        </w:r>
-        <w:r>
-          <w:rPr>
-            <w:rStyle w:val="Hyperlink"/>
-          </w:rPr>
-          <w:t>z</w:t>
-        </w:r>
-        <w:r>
-          <w:rPr>
-            <w:rStyle w:val="Hyperlink"/>
-          </w:rPr>
-          <w:t>c.cz/</w:t>
+          <w:t>https://www.czc.cz/</w:t>
         </w:r>
       </w:hyperlink>
     </w:p>
@@ -1356,19 +1320,7 @@
           <w:rPr>
             <w:rStyle w:val="Hyperlink"/>
           </w:rPr>
-          <w:t>https://www.</w:t>
-        </w:r>
-        <w:r>
-          <w:rPr>
-            <w:rStyle w:val="Hyperlink"/>
-          </w:rPr>
-          <w:t>h</w:t>
-        </w:r>
-        <w:r>
-          <w:rPr>
-            <w:rStyle w:val="Hyperlink"/>
-          </w:rPr>
-          <w:t>eureka.cz/</w:t>
+          <w:t>https://www.heureka.cz/</w:t>
         </w:r>
       </w:hyperlink>
     </w:p>
@@ -1453,6 +1405,9 @@
         </w:pBdr>
       </w:pPr>
       <w:r>
+        <w:rPr>
+          <w:noProof/>
+        </w:rPr>
         <w:drawing>
           <wp:inline distT="0" distB="0" distL="0" distR="0" wp14:anchorId="0F959769" wp14:editId="2FA8169B">
             <wp:extent cx="6645910" cy="3315335"/>
@@ -1689,10 +1644,10 @@
         </w:rPr>
         <w:lastRenderedPageBreak/>
         <w:drawing>
-          <wp:inline distT="0" distB="0" distL="0" distR="0" wp14:anchorId="3B15A46A" wp14:editId="03DB93AA">
-            <wp:extent cx="6645910" cy="4790440"/>
-            <wp:effectExtent l="0" t="0" r="2540" b="0"/>
-            <wp:docPr id="499685207" name="Picture 1" descr="A screenshot of a computer&#10;&#10;Description automatically generated"/>
+          <wp:inline distT="0" distB="0" distL="0" distR="0" wp14:anchorId="186A0383" wp14:editId="3D125BF4">
+            <wp:extent cx="6645910" cy="2433320"/>
+            <wp:effectExtent l="0" t="0" r="2540" b="5080"/>
+            <wp:docPr id="1268576493" name="Picture 1" descr="A blackboard with white text&#10;&#10;Description automatically generated"/>
             <wp:cNvGraphicFramePr>
               <a:graphicFrameLocks xmlns:a="http://schemas.openxmlformats.org/drawingml/2006/main" noChangeAspect="1"/>
             </wp:cNvGraphicFramePr>
@@ -1700,7 +1655,7 @@
               <a:graphicData uri="http://schemas.openxmlformats.org/drawingml/2006/picture">
                 <pic:pic xmlns:pic="http://schemas.openxmlformats.org/drawingml/2006/picture">
                   <pic:nvPicPr>
-                    <pic:cNvPr id="499685207" name="Picture 1" descr="A screenshot of a computer&#10;&#10;Description automatically generated"/>
+                    <pic:cNvPr id="1268576493" name="Picture 1" descr="A blackboard with white text&#10;&#10;Description automatically generated"/>
                     <pic:cNvPicPr/>
                   </pic:nvPicPr>
                   <pic:blipFill>
@@ -1712,7 +1667,7 @@
                   <pic:spPr>
                     <a:xfrm>
                       <a:off x="0" y="0"/>
-                      <a:ext cx="6645910" cy="4790440"/>
+                      <a:ext cx="6645910" cy="2433320"/>
                     </a:xfrm>
                     <a:prstGeom prst="rect">
                       <a:avLst/>
@@ -1810,7 +1765,31 @@
           <w:rPr>
             <w:rStyle w:val="Hyperlink"/>
           </w:rPr>
-          <w:t>https://lide.uhk.cz/kubjama1/</w:t>
+          <w:t>https://lide.uhk.cz/fim/stud</w:t>
+        </w:r>
+        <w:r>
+          <w:rPr>
+            <w:rStyle w:val="Hyperlink"/>
+          </w:rPr>
+          <w:t>e</w:t>
+        </w:r>
+        <w:r>
+          <w:rPr>
+            <w:rStyle w:val="Hyperlink"/>
+          </w:rPr>
+          <w:t>nt/</w:t>
+        </w:r>
+        <w:r>
+          <w:rPr>
+            <w:rStyle w:val="Hyperlink"/>
+          </w:rPr>
+          <w:t>k</w:t>
+        </w:r>
+        <w:r>
+          <w:rPr>
+            <w:rStyle w:val="Hyperlink"/>
+          </w:rPr>
+          <w:t>ubjama1/</w:t>
         </w:r>
       </w:hyperlink>
     </w:p>
@@ -1871,7 +1850,16 @@
         </w:pBdr>
         <w:spacing w:after="0"/>
         <w:jc w:val="both"/>
-      </w:pPr>
+        <w:rPr>
+          <w:lang w:val="en-US"/>
+        </w:rPr>
+      </w:pPr>
+      <w:r>
+        <w:rPr>
+          <w:lang w:val="en-US"/>
+        </w:rPr>
+        <w:t>1857</w:t>
+      </w:r>
     </w:p>
     <w:p>
       <w:pPr>
@@ -1922,13 +1910,7 @@
         </w:pBdr>
       </w:pPr>
       <w:r>
-        <w:t xml:space="preserve">text—color: </w:t>
-      </w:r>
-      <w:r>
-        <w:t>#FFF</w:t>
-      </w:r>
-      <w:r>
-        <w:t>;</w:t>
+        <w:t>text—color: #FFF;</w:t>
       </w:r>
     </w:p>
     <w:p>
@@ -1963,32 +1945,20 @@
         </w:pBdr>
       </w:pPr>
       <w:r>
-        <w:t>secondary—color :</w:t>
-      </w:r>
-      <w:r>
-        <w:t xml:space="preserve"> </w:t>
-      </w:r>
-      <w:r>
-        <w:t>#OD5146;</w:t>
-      </w:r>
-    </w:p>
-    <w:p>
-      <w:pPr>
-        <w:pBdr>
-          <w:top w:val="single" w:sz="4" w:space="1" w:color="auto"/>
-          <w:left w:val="single" w:sz="4" w:space="4" w:color="auto"/>
-          <w:bottom w:val="single" w:sz="4" w:space="1" w:color="auto"/>
-          <w:right w:val="single" w:sz="4" w:space="4" w:color="auto"/>
-        </w:pBdr>
-      </w:pPr>
-      <w:r>
-        <w:t>primary—color</w:t>
-      </w:r>
-      <w:r>
-        <w:t xml:space="preserve">: </w:t>
-      </w:r>
-      <w:r>
-        <w:t>#00362D;</w:t>
+        <w:t>secondary—color : #OD5146;</w:t>
+      </w:r>
+    </w:p>
+    <w:p>
+      <w:pPr>
+        <w:pBdr>
+          <w:top w:val="single" w:sz="4" w:space="1" w:color="auto"/>
+          <w:left w:val="single" w:sz="4" w:space="4" w:color="auto"/>
+          <w:bottom w:val="single" w:sz="4" w:space="1" w:color="auto"/>
+          <w:right w:val="single" w:sz="4" w:space="4" w:color="auto"/>
+        </w:pBdr>
+      </w:pPr>
+      <w:r>
+        <w:t>primary—color: #00362D;</w:t>
       </w:r>
     </w:p>
     <w:p>
@@ -2107,49 +2077,75 @@
           <w:bottom w:val="single" w:sz="4" w:space="1" w:color="auto"/>
           <w:right w:val="single" w:sz="4" w:space="4" w:color="auto"/>
         </w:pBdr>
-        <w:spacing w:after="0" w:line="240" w:lineRule="auto"/>
-        <w:rPr>
-          <w:rFonts w:ascii="Consolas" w:hAnsi="Consolas"/>
-        </w:rPr>
-      </w:pPr>
-      <w:r>
-        <w:rPr>
-          <w:rFonts w:ascii="Consolas" w:hAnsi="Consolas"/>
-        </w:rPr>
-        <w:t xml:space="preserve">(sem zkopírujte </w:t>
-      </w:r>
-      <w:r>
-        <w:rPr>
-          <w:rFonts w:ascii="Consolas" w:hAnsi="Consolas"/>
-        </w:rPr>
-        <w:t>HTML</w:t>
-      </w:r>
-      <w:r>
-        <w:rPr>
-          <w:rFonts w:ascii="Consolas" w:hAnsi="Consolas"/>
-        </w:rPr>
-        <w:t xml:space="preserve"> kód z projektu)</w:t>
-      </w:r>
-    </w:p>
-    <w:p>
-      <w:pPr>
-        <w:pBdr>
-          <w:top w:val="single" w:sz="4" w:space="1" w:color="auto"/>
-          <w:left w:val="single" w:sz="4" w:space="4" w:color="auto"/>
-          <w:bottom w:val="single" w:sz="4" w:space="1" w:color="auto"/>
-          <w:right w:val="single" w:sz="4" w:space="4" w:color="auto"/>
-        </w:pBdr>
-      </w:pPr>
-    </w:p>
-    <w:p>
-      <w:pPr>
-        <w:pBdr>
-          <w:top w:val="single" w:sz="4" w:space="1" w:color="auto"/>
-          <w:left w:val="single" w:sz="4" w:space="4" w:color="auto"/>
-          <w:bottom w:val="single" w:sz="4" w:space="1" w:color="auto"/>
-          <w:right w:val="single" w:sz="4" w:space="4" w:color="auto"/>
-        </w:pBdr>
-      </w:pPr>
+      </w:pPr>
+      <w:r>
+        <w:rPr>
+          <w:rFonts w:ascii="Consolas" w:hAnsi="Consolas"/>
+          <w:noProof/>
+        </w:rPr>
+        <w:lastRenderedPageBreak/>
+        <w:drawing>
+          <wp:inline distT="0" distB="0" distL="0" distR="0" wp14:anchorId="061B112B" wp14:editId="717C569A">
+            <wp:extent cx="6637020" cy="7787640"/>
+            <wp:effectExtent l="0" t="0" r="0" b="3810"/>
+            <wp:docPr id="1563687031" name="Picture 1"/>
+            <wp:cNvGraphicFramePr>
+              <a:graphicFrameLocks xmlns:a="http://schemas.openxmlformats.org/drawingml/2006/main" noChangeAspect="1"/>
+            </wp:cNvGraphicFramePr>
+            <a:graphic xmlns:a="http://schemas.openxmlformats.org/drawingml/2006/main">
+              <a:graphicData uri="http://schemas.openxmlformats.org/drawingml/2006/picture">
+                <pic:pic xmlns:pic="http://schemas.openxmlformats.org/drawingml/2006/picture">
+                  <pic:nvPicPr>
+                    <pic:cNvPr id="0" name="Picture 1"/>
+                    <pic:cNvPicPr>
+                      <a:picLocks noChangeAspect="1" noChangeArrowheads="1"/>
+                    </pic:cNvPicPr>
+                  </pic:nvPicPr>
+                  <pic:blipFill>
+                    <a:blip r:embed="rId15" cstate="print">
+                      <a:extLst>
+                        <a:ext uri="{28A0092B-C50C-407E-A947-70E740481C1C}">
+                          <a14:useLocalDpi xmlns:a14="http://schemas.microsoft.com/office/drawing/2010/main" val="0"/>
+                        </a:ext>
+                      </a:extLst>
+                    </a:blip>
+                    <a:srcRect/>
+                    <a:stretch>
+                      <a:fillRect/>
+                    </a:stretch>
+                  </pic:blipFill>
+                  <pic:spPr bwMode="auto">
+                    <a:xfrm>
+                      <a:off x="0" y="0"/>
+                      <a:ext cx="6637020" cy="7787640"/>
+                    </a:xfrm>
+                    <a:prstGeom prst="rect">
+                      <a:avLst/>
+                    </a:prstGeom>
+                    <a:noFill/>
+                    <a:ln>
+                      <a:noFill/>
+                    </a:ln>
+                  </pic:spPr>
+                </pic:pic>
+              </a:graphicData>
+            </a:graphic>
+          </wp:inline>
+        </w:drawing>
+      </w:r>
+    </w:p>
+    <w:p>
+      <w:pPr>
+        <w:pBdr>
+          <w:top w:val="single" w:sz="4" w:space="1" w:color="auto"/>
+          <w:left w:val="single" w:sz="4" w:space="4" w:color="auto"/>
+          <w:bottom w:val="single" w:sz="4" w:space="1" w:color="auto"/>
+          <w:right w:val="single" w:sz="4" w:space="4" w:color="auto"/>
+        </w:pBdr>
+      </w:pPr>
+      <w:r>
+        <w:t>Používám moje produkty na stránce jako navigaci</w:t>
+      </w:r>
     </w:p>
     <w:p>
       <w:pPr>
@@ -2184,6 +2180,71 @@
           <w:bottom w:val="single" w:sz="4" w:space="1" w:color="auto"/>
           <w:right w:val="single" w:sz="4" w:space="4" w:color="auto"/>
         </w:pBdr>
+      </w:pPr>
+      <w:r>
+        <w:rPr>
+          <w:rFonts w:ascii="Consolas" w:hAnsi="Consolas"/>
+          <w:noProof/>
+        </w:rPr>
+        <w:lastRenderedPageBreak/>
+        <w:drawing>
+          <wp:inline distT="0" distB="0" distL="0" distR="0" wp14:anchorId="1F0153CB" wp14:editId="55AE9969">
+            <wp:extent cx="6637020" cy="3093720"/>
+            <wp:effectExtent l="0" t="0" r="0" b="0"/>
+            <wp:docPr id="690124919" name="Picture 2"/>
+            <wp:cNvGraphicFramePr>
+              <a:graphicFrameLocks xmlns:a="http://schemas.openxmlformats.org/drawingml/2006/main" noChangeAspect="1"/>
+            </wp:cNvGraphicFramePr>
+            <a:graphic xmlns:a="http://schemas.openxmlformats.org/drawingml/2006/main">
+              <a:graphicData uri="http://schemas.openxmlformats.org/drawingml/2006/picture">
+                <pic:pic xmlns:pic="http://schemas.openxmlformats.org/drawingml/2006/picture">
+                  <pic:nvPicPr>
+                    <pic:cNvPr id="0" name="Picture 2"/>
+                    <pic:cNvPicPr>
+                      <a:picLocks noChangeAspect="1" noChangeArrowheads="1"/>
+                    </pic:cNvPicPr>
+                  </pic:nvPicPr>
+                  <pic:blipFill>
+                    <a:blip r:embed="rId16">
+                      <a:extLst>
+                        <a:ext uri="{28A0092B-C50C-407E-A947-70E740481C1C}">
+                          <a14:useLocalDpi xmlns:a14="http://schemas.microsoft.com/office/drawing/2010/main" val="0"/>
+                        </a:ext>
+                      </a:extLst>
+                    </a:blip>
+                    <a:srcRect/>
+                    <a:stretch>
+                      <a:fillRect/>
+                    </a:stretch>
+                  </pic:blipFill>
+                  <pic:spPr bwMode="auto">
+                    <a:xfrm>
+                      <a:off x="0" y="0"/>
+                      <a:ext cx="6637020" cy="3093720"/>
+                    </a:xfrm>
+                    <a:prstGeom prst="rect">
+                      <a:avLst/>
+                    </a:prstGeom>
+                    <a:noFill/>
+                    <a:ln>
+                      <a:noFill/>
+                    </a:ln>
+                  </pic:spPr>
+                </pic:pic>
+              </a:graphicData>
+            </a:graphic>
+          </wp:inline>
+        </w:drawing>
+      </w:r>
+    </w:p>
+    <w:p>
+      <w:pPr>
+        <w:pBdr>
+          <w:top w:val="single" w:sz="4" w:space="1" w:color="auto"/>
+          <w:left w:val="single" w:sz="4" w:space="4" w:color="auto"/>
+          <w:bottom w:val="single" w:sz="4" w:space="1" w:color="auto"/>
+          <w:right w:val="single" w:sz="4" w:space="4" w:color="auto"/>
+        </w:pBdr>
         <w:spacing w:after="0" w:line="240" w:lineRule="auto"/>
         <w:rPr>
           <w:rFonts w:ascii="Consolas" w:hAnsi="Consolas"/>
@@ -2192,82 +2253,111 @@
       <w:r>
         <w:rPr>
           <w:rFonts w:ascii="Consolas" w:hAnsi="Consolas"/>
-        </w:rPr>
-        <w:t xml:space="preserve">(sem zkopírujte </w:t>
-      </w:r>
-      <w:r>
-        <w:rPr>
-          <w:rFonts w:ascii="Consolas" w:hAnsi="Consolas"/>
-        </w:rPr>
-        <w:t>HTML</w:t>
-      </w:r>
-      <w:r>
-        <w:rPr>
-          <w:rFonts w:ascii="Consolas" w:hAnsi="Consolas"/>
-        </w:rPr>
-        <w:t xml:space="preserve"> kód z projektu)</w:t>
-      </w:r>
-    </w:p>
-    <w:p>
-      <w:pPr>
-        <w:pBdr>
-          <w:top w:val="single" w:sz="4" w:space="1" w:color="auto"/>
-          <w:left w:val="single" w:sz="4" w:space="4" w:color="auto"/>
-          <w:bottom w:val="single" w:sz="4" w:space="1" w:color="auto"/>
-          <w:right w:val="single" w:sz="4" w:space="4" w:color="auto"/>
-        </w:pBdr>
-      </w:pPr>
-    </w:p>
-    <w:p>
-      <w:pPr>
-        <w:pBdr>
-          <w:top w:val="single" w:sz="4" w:space="1" w:color="auto"/>
-          <w:left w:val="single" w:sz="4" w:space="4" w:color="auto"/>
-          <w:bottom w:val="single" w:sz="4" w:space="1" w:color="auto"/>
-          <w:right w:val="single" w:sz="4" w:space="4" w:color="auto"/>
-        </w:pBdr>
-      </w:pPr>
-    </w:p>
-    <w:p>
-      <w:pPr>
-        <w:pBdr>
-          <w:top w:val="single" w:sz="4" w:space="1" w:color="auto"/>
-          <w:left w:val="single" w:sz="4" w:space="4" w:color="auto"/>
-          <w:bottom w:val="single" w:sz="4" w:space="1" w:color="auto"/>
-          <w:right w:val="single" w:sz="4" w:space="4" w:color="auto"/>
-        </w:pBdr>
-      </w:pPr>
-    </w:p>
-    <w:p>
-      <w:pPr>
-        <w:pBdr>
-          <w:top w:val="single" w:sz="4" w:space="1" w:color="auto"/>
-          <w:left w:val="single" w:sz="4" w:space="4" w:color="auto"/>
-          <w:bottom w:val="single" w:sz="4" w:space="1" w:color="auto"/>
-          <w:right w:val="single" w:sz="4" w:space="4" w:color="auto"/>
-        </w:pBdr>
-        <w:spacing w:after="0" w:line="240" w:lineRule="auto"/>
-        <w:rPr>
-          <w:rFonts w:ascii="Consolas" w:hAnsi="Consolas"/>
-        </w:rPr>
-      </w:pPr>
-      <w:r>
-        <w:rPr>
-          <w:rFonts w:ascii="Consolas" w:hAnsi="Consolas"/>
-        </w:rPr>
-        <w:t xml:space="preserve">(sem zkopírujte </w:t>
-      </w:r>
-      <w:r>
-        <w:rPr>
-          <w:rFonts w:ascii="Consolas" w:hAnsi="Consolas"/>
-        </w:rPr>
-        <w:t>CSS</w:t>
-      </w:r>
-      <w:r>
-        <w:rPr>
-          <w:rFonts w:ascii="Consolas" w:hAnsi="Consolas"/>
-        </w:rPr>
-        <w:t xml:space="preserve"> kód z projektu)</w:t>
+          <w:noProof/>
+        </w:rPr>
+        <w:lastRenderedPageBreak/>
+        <w:drawing>
+          <wp:inline distT="0" distB="0" distL="0" distR="0" wp14:anchorId="10AC3E2B" wp14:editId="5D01F51C">
+            <wp:extent cx="6629400" cy="2621280"/>
+            <wp:effectExtent l="0" t="0" r="0" b="7620"/>
+            <wp:docPr id="888441072" name="Picture 3"/>
+            <wp:cNvGraphicFramePr>
+              <a:graphicFrameLocks xmlns:a="http://schemas.openxmlformats.org/drawingml/2006/main" noChangeAspect="1"/>
+            </wp:cNvGraphicFramePr>
+            <a:graphic xmlns:a="http://schemas.openxmlformats.org/drawingml/2006/main">
+              <a:graphicData uri="http://schemas.openxmlformats.org/drawingml/2006/picture">
+                <pic:pic xmlns:pic="http://schemas.openxmlformats.org/drawingml/2006/picture">
+                  <pic:nvPicPr>
+                    <pic:cNvPr id="0" name="Picture 3"/>
+                    <pic:cNvPicPr>
+                      <a:picLocks noChangeAspect="1" noChangeArrowheads="1"/>
+                    </pic:cNvPicPr>
+                  </pic:nvPicPr>
+                  <pic:blipFill>
+                    <a:blip r:embed="rId17" cstate="print">
+                      <a:extLst>
+                        <a:ext uri="{28A0092B-C50C-407E-A947-70E740481C1C}">
+                          <a14:useLocalDpi xmlns:a14="http://schemas.microsoft.com/office/drawing/2010/main" val="0"/>
+                        </a:ext>
+                      </a:extLst>
+                    </a:blip>
+                    <a:srcRect/>
+                    <a:stretch>
+                      <a:fillRect/>
+                    </a:stretch>
+                  </pic:blipFill>
+                  <pic:spPr bwMode="auto">
+                    <a:xfrm>
+                      <a:off x="0" y="0"/>
+                      <a:ext cx="6629400" cy="2621280"/>
+                    </a:xfrm>
+                    <a:prstGeom prst="rect">
+                      <a:avLst/>
+                    </a:prstGeom>
+                    <a:noFill/>
+                    <a:ln>
+                      <a:noFill/>
+                    </a:ln>
+                  </pic:spPr>
+                </pic:pic>
+              </a:graphicData>
+            </a:graphic>
+          </wp:inline>
+        </w:drawing>
+      </w:r>
+      <w:r>
+        <w:rPr>
+          <w:rFonts w:ascii="Consolas" w:hAnsi="Consolas"/>
+          <w:noProof/>
+        </w:rPr>
+        <w:drawing>
+          <wp:inline distT="0" distB="0" distL="0" distR="0" wp14:anchorId="3F87B44A" wp14:editId="6F5F034B">
+            <wp:extent cx="6644640" cy="5875020"/>
+            <wp:effectExtent l="0" t="0" r="3810" b="0"/>
+            <wp:docPr id="1582539236" name="Picture 4"/>
+            <wp:cNvGraphicFramePr>
+              <a:graphicFrameLocks xmlns:a="http://schemas.openxmlformats.org/drawingml/2006/main" noChangeAspect="1"/>
+            </wp:cNvGraphicFramePr>
+            <a:graphic xmlns:a="http://schemas.openxmlformats.org/drawingml/2006/main">
+              <a:graphicData uri="http://schemas.openxmlformats.org/drawingml/2006/picture">
+                <pic:pic xmlns:pic="http://schemas.openxmlformats.org/drawingml/2006/picture">
+                  <pic:nvPicPr>
+                    <pic:cNvPr id="0" name="Picture 4"/>
+                    <pic:cNvPicPr>
+                      <a:picLocks noChangeAspect="1" noChangeArrowheads="1"/>
+                    </pic:cNvPicPr>
+                  </pic:nvPicPr>
+                  <pic:blipFill>
+                    <a:blip r:embed="rId18">
+                      <a:extLst>
+                        <a:ext uri="{28A0092B-C50C-407E-A947-70E740481C1C}">
+                          <a14:useLocalDpi xmlns:a14="http://schemas.microsoft.com/office/drawing/2010/main" val="0"/>
+                        </a:ext>
+                      </a:extLst>
+                    </a:blip>
+                    <a:srcRect/>
+                    <a:stretch>
+                      <a:fillRect/>
+                    </a:stretch>
+                  </pic:blipFill>
+                  <pic:spPr bwMode="auto">
+                    <a:xfrm>
+                      <a:off x="0" y="0"/>
+                      <a:ext cx="6644640" cy="5875020"/>
+                    </a:xfrm>
+                    <a:prstGeom prst="rect">
+                      <a:avLst/>
+                    </a:prstGeom>
+                    <a:noFill/>
+                    <a:ln>
+                      <a:noFill/>
+                    </a:ln>
+                  </pic:spPr>
+                </pic:pic>
+              </a:graphicData>
+            </a:graphic>
+          </wp:inline>
+        </w:drawing>
       </w:r>
     </w:p>
     <w:p>
@@ -2317,137 +2407,137 @@
         <w:rPr>
           <w:color w:val="000000" w:themeColor="text1"/>
         </w:rPr>
+        <w:lastRenderedPageBreak/>
         <w:t>Rozložení stránky</w:t>
       </w:r>
     </w:p>
     <w:p>
+      <w:pPr>
+        <w:rPr>
+          <w:lang w:val="en-US"/>
+        </w:rPr>
+      </w:pPr>
       <w:r>
         <w:t>Uveďte příklad označkování a formátování rozložení stránky či její části.</w:t>
       </w:r>
-    </w:p>
-    <w:p>
-      <w:pPr>
-        <w:pBdr>
-          <w:top w:val="single" w:sz="4" w:space="1" w:color="auto"/>
-          <w:left w:val="single" w:sz="4" w:space="4" w:color="auto"/>
-          <w:bottom w:val="single" w:sz="4" w:space="1" w:color="auto"/>
-          <w:right w:val="single" w:sz="4" w:space="4" w:color="auto"/>
-        </w:pBdr>
-        <w:spacing w:after="0" w:line="240" w:lineRule="auto"/>
-        <w:rPr>
-          <w:rFonts w:ascii="Consolas" w:hAnsi="Consolas"/>
-        </w:rPr>
-      </w:pPr>
-      <w:r>
-        <w:rPr>
-          <w:rFonts w:ascii="Consolas" w:hAnsi="Consolas"/>
-        </w:rPr>
-        <w:t xml:space="preserve">(sem zkopírujte </w:t>
-      </w:r>
-      <w:r>
-        <w:rPr>
-          <w:rFonts w:ascii="Consolas" w:hAnsi="Consolas"/>
-        </w:rPr>
-        <w:t>HTML</w:t>
-      </w:r>
-      <w:r>
-        <w:rPr>
-          <w:rFonts w:ascii="Consolas" w:hAnsi="Consolas"/>
-        </w:rPr>
-        <w:t xml:space="preserve"> kód z projektu)</w:t>
-      </w:r>
-    </w:p>
-    <w:p>
-      <w:pPr>
-        <w:pBdr>
-          <w:top w:val="single" w:sz="4" w:space="1" w:color="auto"/>
-          <w:left w:val="single" w:sz="4" w:space="4" w:color="auto"/>
-          <w:bottom w:val="single" w:sz="4" w:space="1" w:color="auto"/>
-          <w:right w:val="single" w:sz="4" w:space="4" w:color="auto"/>
-        </w:pBdr>
-      </w:pPr>
-    </w:p>
-    <w:p>
-      <w:pPr>
-        <w:pBdr>
-          <w:top w:val="single" w:sz="4" w:space="1" w:color="auto"/>
-          <w:left w:val="single" w:sz="4" w:space="4" w:color="auto"/>
-          <w:bottom w:val="single" w:sz="4" w:space="1" w:color="auto"/>
-          <w:right w:val="single" w:sz="4" w:space="4" w:color="auto"/>
-        </w:pBdr>
-      </w:pPr>
-    </w:p>
-    <w:p>
-      <w:pPr>
-        <w:pBdr>
-          <w:top w:val="single" w:sz="4" w:space="1" w:color="auto"/>
-          <w:left w:val="single" w:sz="4" w:space="4" w:color="auto"/>
-          <w:bottom w:val="single" w:sz="4" w:space="1" w:color="auto"/>
-          <w:right w:val="single" w:sz="4" w:space="4" w:color="auto"/>
-        </w:pBdr>
-      </w:pPr>
-    </w:p>
-    <w:p>
-      <w:pPr>
-        <w:pBdr>
-          <w:top w:val="single" w:sz="4" w:space="1" w:color="auto"/>
-          <w:left w:val="single" w:sz="4" w:space="4" w:color="auto"/>
-          <w:bottom w:val="single" w:sz="4" w:space="1" w:color="auto"/>
-          <w:right w:val="single" w:sz="4" w:space="4" w:color="auto"/>
-        </w:pBdr>
-        <w:spacing w:after="0" w:line="240" w:lineRule="auto"/>
-        <w:rPr>
-          <w:rFonts w:ascii="Consolas" w:hAnsi="Consolas"/>
-        </w:rPr>
-      </w:pPr>
-      <w:r>
-        <w:rPr>
-          <w:rFonts w:ascii="Consolas" w:hAnsi="Consolas"/>
-        </w:rPr>
-        <w:t xml:space="preserve">(sem zkopírujte </w:t>
-      </w:r>
-      <w:r>
-        <w:rPr>
-          <w:rFonts w:ascii="Consolas" w:hAnsi="Consolas"/>
-        </w:rPr>
-        <w:t>CSS</w:t>
-      </w:r>
-      <w:r>
-        <w:rPr>
-          <w:rFonts w:ascii="Consolas" w:hAnsi="Consolas"/>
-        </w:rPr>
-        <w:t xml:space="preserve"> kód z projektu)</w:t>
-      </w:r>
-    </w:p>
-    <w:p>
-      <w:pPr>
-        <w:pBdr>
-          <w:top w:val="single" w:sz="4" w:space="1" w:color="auto"/>
-          <w:left w:val="single" w:sz="4" w:space="4" w:color="auto"/>
-          <w:bottom w:val="single" w:sz="4" w:space="1" w:color="auto"/>
-          <w:right w:val="single" w:sz="4" w:space="4" w:color="auto"/>
-        </w:pBdr>
-      </w:pPr>
-    </w:p>
-    <w:p>
-      <w:pPr>
-        <w:pBdr>
-          <w:top w:val="single" w:sz="4" w:space="1" w:color="auto"/>
-          <w:left w:val="single" w:sz="4" w:space="4" w:color="auto"/>
-          <w:bottom w:val="single" w:sz="4" w:space="1" w:color="auto"/>
-          <w:right w:val="single" w:sz="4" w:space="4" w:color="auto"/>
-        </w:pBdr>
-      </w:pPr>
-    </w:p>
-    <w:p>
-      <w:pPr>
-        <w:pBdr>
-          <w:top w:val="single" w:sz="4" w:space="1" w:color="auto"/>
-          <w:left w:val="single" w:sz="4" w:space="4" w:color="auto"/>
-          <w:bottom w:val="single" w:sz="4" w:space="1" w:color="auto"/>
-          <w:right w:val="single" w:sz="4" w:space="4" w:color="auto"/>
-        </w:pBdr>
-      </w:pPr>
+      <w:r>
+        <w:rPr>
+          <w:noProof/>
+          <w:lang w:val="en-US"/>
+        </w:rPr>
+        <w:drawing>
+          <wp:inline distT="0" distB="0" distL="0" distR="0" wp14:anchorId="0DA8FEB2" wp14:editId="78431D8B">
+            <wp:extent cx="6629400" cy="2293620"/>
+            <wp:effectExtent l="0" t="0" r="0" b="0"/>
+            <wp:docPr id="320794823" name="Picture 8"/>
+            <wp:cNvGraphicFramePr>
+              <a:graphicFrameLocks xmlns:a="http://schemas.openxmlformats.org/drawingml/2006/main" noChangeAspect="1"/>
+            </wp:cNvGraphicFramePr>
+            <a:graphic xmlns:a="http://schemas.openxmlformats.org/drawingml/2006/main">
+              <a:graphicData uri="http://schemas.openxmlformats.org/drawingml/2006/picture">
+                <pic:pic xmlns:pic="http://schemas.openxmlformats.org/drawingml/2006/picture">
+                  <pic:nvPicPr>
+                    <pic:cNvPr id="0" name="Picture 8"/>
+                    <pic:cNvPicPr>
+                      <a:picLocks noChangeAspect="1" noChangeArrowheads="1"/>
+                    </pic:cNvPicPr>
+                  </pic:nvPicPr>
+                  <pic:blipFill>
+                    <a:blip r:embed="rId19">
+                      <a:extLst>
+                        <a:ext uri="{28A0092B-C50C-407E-A947-70E740481C1C}">
+                          <a14:useLocalDpi xmlns:a14="http://schemas.microsoft.com/office/drawing/2010/main" val="0"/>
+                        </a:ext>
+                      </a:extLst>
+                    </a:blip>
+                    <a:srcRect/>
+                    <a:stretch>
+                      <a:fillRect/>
+                    </a:stretch>
+                  </pic:blipFill>
+                  <pic:spPr bwMode="auto">
+                    <a:xfrm>
+                      <a:off x="0" y="0"/>
+                      <a:ext cx="6629400" cy="2293620"/>
+                    </a:xfrm>
+                    <a:prstGeom prst="rect">
+                      <a:avLst/>
+                    </a:prstGeom>
+                    <a:noFill/>
+                    <a:ln>
+                      <a:noFill/>
+                    </a:ln>
+                  </pic:spPr>
+                </pic:pic>
+              </a:graphicData>
+            </a:graphic>
+          </wp:inline>
+        </w:drawing>
+      </w:r>
+    </w:p>
+    <w:p>
+      <w:pPr>
+        <w:pBdr>
+          <w:top w:val="single" w:sz="4" w:space="1" w:color="auto"/>
+          <w:left w:val="single" w:sz="4" w:space="4" w:color="auto"/>
+          <w:bottom w:val="single" w:sz="4" w:space="1" w:color="auto"/>
+          <w:right w:val="single" w:sz="4" w:space="4" w:color="auto"/>
+        </w:pBdr>
+      </w:pPr>
+      <w:r>
+        <w:rPr>
+          <w:noProof/>
+          <w:lang w:val="en-US"/>
+        </w:rPr>
+        <w:drawing>
+          <wp:inline distT="0" distB="0" distL="0" distR="0" wp14:anchorId="14B4506A" wp14:editId="6826C1CD">
+            <wp:extent cx="6644640" cy="5151120"/>
+            <wp:effectExtent l="0" t="0" r="3810" b="0"/>
+            <wp:docPr id="1539257905" name="Picture 7" descr="A screen shot of a computer code&#10;&#10;Description automatically generated"/>
+            <wp:cNvGraphicFramePr>
+              <a:graphicFrameLocks xmlns:a="http://schemas.openxmlformats.org/drawingml/2006/main" noChangeAspect="1"/>
+            </wp:cNvGraphicFramePr>
+            <a:graphic xmlns:a="http://schemas.openxmlformats.org/drawingml/2006/main">
+              <a:graphicData uri="http://schemas.openxmlformats.org/drawingml/2006/picture">
+                <pic:pic xmlns:pic="http://schemas.openxmlformats.org/drawingml/2006/picture">
+                  <pic:nvPicPr>
+                    <pic:cNvPr id="1539257905" name="Picture 7" descr="A screen shot of a computer code&#10;&#10;Description automatically generated"/>
+                    <pic:cNvPicPr>
+                      <a:picLocks noChangeAspect="1" noChangeArrowheads="1"/>
+                    </pic:cNvPicPr>
+                  </pic:nvPicPr>
+                  <pic:blipFill>
+                    <a:blip r:embed="rId20">
+                      <a:extLst>
+                        <a:ext uri="{28A0092B-C50C-407E-A947-70E740481C1C}">
+                          <a14:useLocalDpi xmlns:a14="http://schemas.microsoft.com/office/drawing/2010/main" val="0"/>
+                        </a:ext>
+                      </a:extLst>
+                    </a:blip>
+                    <a:srcRect/>
+                    <a:stretch>
+                      <a:fillRect/>
+                    </a:stretch>
+                  </pic:blipFill>
+                  <pic:spPr bwMode="auto">
+                    <a:xfrm>
+                      <a:off x="0" y="0"/>
+                      <a:ext cx="6644640" cy="5151120"/>
+                    </a:xfrm>
+                    <a:prstGeom prst="rect">
+                      <a:avLst/>
+                    </a:prstGeom>
+                    <a:noFill/>
+                    <a:ln>
+                      <a:noFill/>
+                    </a:ln>
+                  </pic:spPr>
+                </pic:pic>
+              </a:graphicData>
+            </a:graphic>
+          </wp:inline>
+        </w:drawing>
+      </w:r>
     </w:p>
     <w:p>
       <w:pPr>
@@ -2532,44 +2622,57 @@
       <w:r>
         <w:rPr>
           <w:rFonts w:ascii="Consolas" w:hAnsi="Consolas"/>
-        </w:rPr>
-        <w:t>(</w:t>
-      </w:r>
-      <w:r>
-        <w:rPr>
-          <w:rFonts w:ascii="Consolas" w:hAnsi="Consolas"/>
-        </w:rPr>
-        <w:t>sem zkopírujte</w:t>
-      </w:r>
-      <w:r>
-        <w:rPr>
-          <w:rFonts w:ascii="Consolas" w:hAnsi="Consolas"/>
-        </w:rPr>
-        <w:t xml:space="preserve"> </w:t>
-      </w:r>
-      <w:r>
-        <w:rPr>
-          <w:rFonts w:ascii="Consolas" w:hAnsi="Consolas"/>
-        </w:rPr>
-        <w:t xml:space="preserve">HTML </w:t>
-      </w:r>
-      <w:r>
-        <w:rPr>
-          <w:rFonts w:ascii="Consolas" w:hAnsi="Consolas"/>
-        </w:rPr>
-        <w:t>kód</w:t>
-      </w:r>
-      <w:r>
-        <w:rPr>
-          <w:rFonts w:ascii="Consolas" w:hAnsi="Consolas"/>
-        </w:rPr>
-        <w:t xml:space="preserve"> z projektu</w:t>
-      </w:r>
-      <w:r>
-        <w:rPr>
-          <w:rFonts w:ascii="Consolas" w:hAnsi="Consolas"/>
-        </w:rPr>
-        <w:t xml:space="preserve">) </w:t>
+          <w:noProof/>
+        </w:rPr>
+        <w:lastRenderedPageBreak/>
+        <w:drawing>
+          <wp:inline distT="0" distB="0" distL="0" distR="0" wp14:anchorId="0F40630F" wp14:editId="202E288D">
+            <wp:extent cx="6637020" cy="3093720"/>
+            <wp:effectExtent l="0" t="0" r="0" b="0"/>
+            <wp:docPr id="1857979202" name="Picture 5"/>
+            <wp:cNvGraphicFramePr>
+              <a:graphicFrameLocks xmlns:a="http://schemas.openxmlformats.org/drawingml/2006/main" noChangeAspect="1"/>
+            </wp:cNvGraphicFramePr>
+            <a:graphic xmlns:a="http://schemas.openxmlformats.org/drawingml/2006/main">
+              <a:graphicData uri="http://schemas.openxmlformats.org/drawingml/2006/picture">
+                <pic:pic xmlns:pic="http://schemas.openxmlformats.org/drawingml/2006/picture">
+                  <pic:nvPicPr>
+                    <pic:cNvPr id="0" name="Picture 5"/>
+                    <pic:cNvPicPr>
+                      <a:picLocks noChangeAspect="1" noChangeArrowheads="1"/>
+                    </pic:cNvPicPr>
+                  </pic:nvPicPr>
+                  <pic:blipFill>
+                    <a:blip r:embed="rId16">
+                      <a:extLst>
+                        <a:ext uri="{28A0092B-C50C-407E-A947-70E740481C1C}">
+                          <a14:useLocalDpi xmlns:a14="http://schemas.microsoft.com/office/drawing/2010/main" val="0"/>
+                        </a:ext>
+                      </a:extLst>
+                    </a:blip>
+                    <a:srcRect/>
+                    <a:stretch>
+                      <a:fillRect/>
+                    </a:stretch>
+                  </pic:blipFill>
+                  <pic:spPr bwMode="auto">
+                    <a:xfrm>
+                      <a:off x="0" y="0"/>
+                      <a:ext cx="6637020" cy="3093720"/>
+                    </a:xfrm>
+                    <a:prstGeom prst="rect">
+                      <a:avLst/>
+                    </a:prstGeom>
+                    <a:noFill/>
+                    <a:ln>
+                      <a:noFill/>
+                    </a:ln>
+                  </pic:spPr>
+                </pic:pic>
+              </a:graphicData>
+            </a:graphic>
+          </wp:inline>
+        </w:drawing>
       </w:r>
     </w:p>
     <w:p>
@@ -2727,26 +2830,22 @@
           <w:right w:val="single" w:sz="4" w:space="4" w:color="auto"/>
         </w:pBdr>
       </w:pPr>
-    </w:p>
-    <w:p>
-      <w:pPr>
-        <w:pBdr>
-          <w:top w:val="single" w:sz="4" w:space="1" w:color="auto"/>
-          <w:left w:val="single" w:sz="4" w:space="4" w:color="auto"/>
-          <w:bottom w:val="single" w:sz="4" w:space="1" w:color="auto"/>
-          <w:right w:val="single" w:sz="4" w:space="4" w:color="auto"/>
-        </w:pBdr>
-      </w:pPr>
-    </w:p>
-    <w:p>
-      <w:pPr>
-        <w:pBdr>
-          <w:top w:val="single" w:sz="4" w:space="1" w:color="auto"/>
-          <w:left w:val="single" w:sz="4" w:space="4" w:color="auto"/>
-          <w:bottom w:val="single" w:sz="4" w:space="1" w:color="auto"/>
-          <w:right w:val="single" w:sz="4" w:space="4" w:color="auto"/>
-        </w:pBdr>
-      </w:pPr>
+      <w:r>
+        <w:t xml:space="preserve">750px </w:t>
+      </w:r>
+    </w:p>
+    <w:p>
+      <w:pPr>
+        <w:pBdr>
+          <w:top w:val="single" w:sz="4" w:space="1" w:color="auto"/>
+          <w:left w:val="single" w:sz="4" w:space="4" w:color="auto"/>
+          <w:bottom w:val="single" w:sz="4" w:space="1" w:color="auto"/>
+          <w:right w:val="single" w:sz="4" w:space="4" w:color="auto"/>
+        </w:pBdr>
+      </w:pPr>
+      <w:r>
+        <w:t>500px</w:t>
+      </w:r>
     </w:p>
     <w:p>
       <w:r>
@@ -2774,45 +2873,57 @@
       </w:pPr>
       <w:r>
         <w:rPr>
-          <w:rFonts w:ascii="Consolas" w:hAnsi="Consolas"/>
-        </w:rPr>
-        <w:t>(</w:t>
-      </w:r>
-      <w:r>
-        <w:rPr>
-          <w:rFonts w:ascii="Consolas" w:hAnsi="Consolas"/>
-        </w:rPr>
-        <w:t>sem zkopírujte</w:t>
-      </w:r>
-      <w:r>
-        <w:rPr>
-          <w:rFonts w:ascii="Consolas" w:hAnsi="Consolas"/>
-        </w:rPr>
-        <w:t xml:space="preserve"> </w:t>
-      </w:r>
-      <w:r>
-        <w:rPr>
-          <w:rFonts w:ascii="Consolas" w:hAnsi="Consolas"/>
-        </w:rPr>
-        <w:t xml:space="preserve">CSS </w:t>
-      </w:r>
-      <w:r>
-        <w:rPr>
-          <w:rFonts w:ascii="Consolas" w:hAnsi="Consolas"/>
-        </w:rPr>
-        <w:t>kód</w:t>
-      </w:r>
-      <w:r>
-        <w:rPr>
-          <w:rFonts w:ascii="Consolas" w:hAnsi="Consolas"/>
-        </w:rPr>
-        <w:t xml:space="preserve"> z projektu</w:t>
-      </w:r>
-      <w:r>
-        <w:rPr>
-          <w:rFonts w:ascii="Consolas" w:hAnsi="Consolas"/>
-        </w:rPr>
-        <w:t xml:space="preserve">) </w:t>
+          <w:noProof/>
+        </w:rPr>
+        <w:lastRenderedPageBreak/>
+        <w:drawing>
+          <wp:inline distT="0" distB="0" distL="0" distR="0" wp14:anchorId="347803E6" wp14:editId="7B3A4F84">
+            <wp:extent cx="6309360" cy="9768840"/>
+            <wp:effectExtent l="0" t="0" r="0" b="3810"/>
+            <wp:docPr id="195751057" name="Picture 6" descr="A screen shot of a computer screen&#10;&#10;Description automatically generated"/>
+            <wp:cNvGraphicFramePr>
+              <a:graphicFrameLocks xmlns:a="http://schemas.openxmlformats.org/drawingml/2006/main" noChangeAspect="1"/>
+            </wp:cNvGraphicFramePr>
+            <a:graphic xmlns:a="http://schemas.openxmlformats.org/drawingml/2006/main">
+              <a:graphicData uri="http://schemas.openxmlformats.org/drawingml/2006/picture">
+                <pic:pic xmlns:pic="http://schemas.openxmlformats.org/drawingml/2006/picture">
+                  <pic:nvPicPr>
+                    <pic:cNvPr id="195751057" name="Picture 6" descr="A screen shot of a computer screen&#10;&#10;Description automatically generated"/>
+                    <pic:cNvPicPr>
+                      <a:picLocks noChangeAspect="1" noChangeArrowheads="1"/>
+                    </pic:cNvPicPr>
+                  </pic:nvPicPr>
+                  <pic:blipFill>
+                    <a:blip r:embed="rId21">
+                      <a:extLst>
+                        <a:ext uri="{28A0092B-C50C-407E-A947-70E740481C1C}">
+                          <a14:useLocalDpi xmlns:a14="http://schemas.microsoft.com/office/drawing/2010/main" val="0"/>
+                        </a:ext>
+                      </a:extLst>
+                    </a:blip>
+                    <a:srcRect/>
+                    <a:stretch>
+                      <a:fillRect/>
+                    </a:stretch>
+                  </pic:blipFill>
+                  <pic:spPr bwMode="auto">
+                    <a:xfrm>
+                      <a:off x="0" y="0"/>
+                      <a:ext cx="6309360" cy="9768840"/>
+                    </a:xfrm>
+                    <a:prstGeom prst="rect">
+                      <a:avLst/>
+                    </a:prstGeom>
+                    <a:noFill/>
+                    <a:ln>
+                      <a:noFill/>
+                    </a:ln>
+                  </pic:spPr>
+                </pic:pic>
+              </a:graphicData>
+            </a:graphic>
+          </wp:inline>
+        </w:drawing>
       </w:r>
     </w:p>
     <w:p>
@@ -3066,6 +3177,46 @@
           <w:rFonts w:ascii="Consolas" w:hAnsi="Consolas"/>
         </w:rPr>
       </w:pPr>
+      <w:r>
+        <w:rPr>
+          <w:rFonts w:ascii="Consolas" w:hAnsi="Consolas"/>
+        </w:rPr>
+        <w:drawing>
+          <wp:inline distT="0" distB="0" distL="0" distR="0" wp14:anchorId="009C436F" wp14:editId="636D397D">
+            <wp:extent cx="6645910" cy="1969135"/>
+            <wp:effectExtent l="0" t="0" r="2540" b="0"/>
+            <wp:docPr id="581988931" name="Picture 1" descr="A screenshot of a computer&#10;&#10;Description automatically generated"/>
+            <wp:cNvGraphicFramePr>
+              <a:graphicFrameLocks xmlns:a="http://schemas.openxmlformats.org/drawingml/2006/main" noChangeAspect="1"/>
+            </wp:cNvGraphicFramePr>
+            <a:graphic xmlns:a="http://schemas.openxmlformats.org/drawingml/2006/main">
+              <a:graphicData uri="http://schemas.openxmlformats.org/drawingml/2006/picture">
+                <pic:pic xmlns:pic="http://schemas.openxmlformats.org/drawingml/2006/picture">
+                  <pic:nvPicPr>
+                    <pic:cNvPr id="581988931" name="Picture 1" descr="A screenshot of a computer&#10;&#10;Description automatically generated"/>
+                    <pic:cNvPicPr/>
+                  </pic:nvPicPr>
+                  <pic:blipFill>
+                    <a:blip r:embed="rId22"/>
+                    <a:stretch>
+                      <a:fillRect/>
+                    </a:stretch>
+                  </pic:blipFill>
+                  <pic:spPr>
+                    <a:xfrm>
+                      <a:off x="0" y="0"/>
+                      <a:ext cx="6645910" cy="1969135"/>
+                    </a:xfrm>
+                    <a:prstGeom prst="rect">
+                      <a:avLst/>
+                    </a:prstGeom>
+                  </pic:spPr>
+                </pic:pic>
+              </a:graphicData>
+            </a:graphic>
+          </wp:inline>
+        </w:drawing>
+      </w:r>
     </w:p>
     <w:p>
       <w:pPr>
@@ -3286,6 +3437,46 @@
           <w:rFonts w:ascii="Consolas" w:hAnsi="Consolas"/>
         </w:rPr>
       </w:pPr>
+      <w:r>
+        <w:rPr>
+          <w:rFonts w:ascii="Consolas" w:hAnsi="Consolas"/>
+        </w:rPr>
+        <w:drawing>
+          <wp:inline distT="0" distB="0" distL="0" distR="0" wp14:anchorId="5001DB0B" wp14:editId="6568CA63">
+            <wp:extent cx="6645910" cy="3077210"/>
+            <wp:effectExtent l="0" t="0" r="2540" b="8890"/>
+            <wp:docPr id="405026497" name="Picture 1" descr="A screenshot of a computer&#10;&#10;Description automatically generated"/>
+            <wp:cNvGraphicFramePr>
+              <a:graphicFrameLocks xmlns:a="http://schemas.openxmlformats.org/drawingml/2006/main" noChangeAspect="1"/>
+            </wp:cNvGraphicFramePr>
+            <a:graphic xmlns:a="http://schemas.openxmlformats.org/drawingml/2006/main">
+              <a:graphicData uri="http://schemas.openxmlformats.org/drawingml/2006/picture">
+                <pic:pic xmlns:pic="http://schemas.openxmlformats.org/drawingml/2006/picture">
+                  <pic:nvPicPr>
+                    <pic:cNvPr id="405026497" name="Picture 1" descr="A screenshot of a computer&#10;&#10;Description automatically generated"/>
+                    <pic:cNvPicPr/>
+                  </pic:nvPicPr>
+                  <pic:blipFill>
+                    <a:blip r:embed="rId23"/>
+                    <a:stretch>
+                      <a:fillRect/>
+                    </a:stretch>
+                  </pic:blipFill>
+                  <pic:spPr>
+                    <a:xfrm>
+                      <a:off x="0" y="0"/>
+                      <a:ext cx="6645910" cy="3077210"/>
+                    </a:xfrm>
+                    <a:prstGeom prst="rect">
+                      <a:avLst/>
+                    </a:prstGeom>
+                  </pic:spPr>
+                </pic:pic>
+              </a:graphicData>
+            </a:graphic>
+          </wp:inline>
+        </w:drawing>
+      </w:r>
     </w:p>
     <w:p>
       <w:pPr>
@@ -3328,6 +3519,12 @@
           <w:rFonts w:ascii="Consolas" w:hAnsi="Consolas"/>
         </w:rPr>
       </w:pPr>
+      <w:r>
+        <w:rPr>
+          <w:rFonts w:ascii="Consolas" w:hAnsi="Consolas"/>
+        </w:rPr>
+        <w:t>1 Error tam je kvuli tomu že není label u searchbaru, kdybych ho tam dal nevypadalo by to hezky.</w:t>
+      </w:r>
     </w:p>
     <w:p>
       <w:pPr>
@@ -3342,6 +3539,12 @@
           <w:rFonts w:ascii="Consolas" w:hAnsi="Consolas"/>
         </w:rPr>
       </w:pPr>
+      <w:r>
+        <w:rPr>
+          <w:rFonts w:ascii="Consolas" w:hAnsi="Consolas"/>
+        </w:rPr>
+        <w:t>4 krát empty link je ve footeru u socialnich siti a kvuli tomu že moje „firma“ nemá žádné tak tam nejsou</w:t>
+      </w:r>
     </w:p>
     <w:p>
       <w:pPr>
@@ -3440,6 +3643,20 @@
           <w:rFonts w:ascii="Consolas" w:hAnsi="Consolas"/>
         </w:rPr>
       </w:pPr>
+    </w:p>
+    <w:p>
+      <w:pPr>
+        <w:pBdr>
+          <w:top w:val="single" w:sz="4" w:space="1" w:color="auto"/>
+          <w:left w:val="single" w:sz="4" w:space="4" w:color="auto"/>
+          <w:bottom w:val="single" w:sz="4" w:space="1" w:color="auto"/>
+          <w:right w:val="single" w:sz="4" w:space="4" w:color="auto"/>
+        </w:pBdr>
+        <w:spacing w:after="0" w:line="240" w:lineRule="auto"/>
+        <w:rPr>
+          <w:rFonts w:ascii="Consolas" w:hAnsi="Consolas"/>
+        </w:rPr>
+      </w:pPr>
       <w:r>
         <w:rPr>
           <w:rFonts w:ascii="Consolas" w:hAnsi="Consolas"/>
@@ -3506,6 +3723,46 @@
           <w:rFonts w:ascii="Consolas" w:hAnsi="Consolas"/>
         </w:rPr>
       </w:pPr>
+      <w:r>
+        <w:rPr>
+          <w:rFonts w:ascii="Consolas" w:hAnsi="Consolas"/>
+        </w:rPr>
+        <w:drawing>
+          <wp:inline distT="0" distB="0" distL="0" distR="0" wp14:anchorId="0371017B" wp14:editId="55CCD230">
+            <wp:extent cx="6645910" cy="4150360"/>
+            <wp:effectExtent l="0" t="0" r="2540" b="2540"/>
+            <wp:docPr id="222076734" name="Picture 1" descr="A screenshot of a computer&#10;&#10;Description automatically generated"/>
+            <wp:cNvGraphicFramePr>
+              <a:graphicFrameLocks xmlns:a="http://schemas.openxmlformats.org/drawingml/2006/main" noChangeAspect="1"/>
+            </wp:cNvGraphicFramePr>
+            <a:graphic xmlns:a="http://schemas.openxmlformats.org/drawingml/2006/main">
+              <a:graphicData uri="http://schemas.openxmlformats.org/drawingml/2006/picture">
+                <pic:pic xmlns:pic="http://schemas.openxmlformats.org/drawingml/2006/picture">
+                  <pic:nvPicPr>
+                    <pic:cNvPr id="222076734" name="Picture 1" descr="A screenshot of a computer&#10;&#10;Description automatically generated"/>
+                    <pic:cNvPicPr/>
+                  </pic:nvPicPr>
+                  <pic:blipFill>
+                    <a:blip r:embed="rId24"/>
+                    <a:stretch>
+                      <a:fillRect/>
+                    </a:stretch>
+                  </pic:blipFill>
+                  <pic:spPr>
+                    <a:xfrm>
+                      <a:off x="0" y="0"/>
+                      <a:ext cx="6645910" cy="4150360"/>
+                    </a:xfrm>
+                    <a:prstGeom prst="rect">
+                      <a:avLst/>
+                    </a:prstGeom>
+                  </pic:spPr>
+                </pic:pic>
+              </a:graphicData>
+            </a:graphic>
+          </wp:inline>
+        </w:drawing>
+      </w:r>
     </w:p>
     <w:p>
       <w:pPr>
@@ -3532,50 +3789,15 @@
         <w:spacing w:after="0" w:line="240" w:lineRule="auto"/>
         <w:rPr>
           <w:rFonts w:ascii="Consolas" w:hAnsi="Consolas"/>
-        </w:rPr>
-      </w:pPr>
-    </w:p>
-    <w:p>
-      <w:pPr>
-        <w:pBdr>
-          <w:top w:val="single" w:sz="4" w:space="1" w:color="auto"/>
-          <w:left w:val="single" w:sz="4" w:space="4" w:color="auto"/>
-          <w:bottom w:val="single" w:sz="4" w:space="1" w:color="auto"/>
-          <w:right w:val="single" w:sz="4" w:space="4" w:color="auto"/>
-        </w:pBdr>
-        <w:spacing w:after="0" w:line="240" w:lineRule="auto"/>
-        <w:rPr>
-          <w:rFonts w:ascii="Consolas" w:hAnsi="Consolas"/>
-        </w:rPr>
-      </w:pPr>
-    </w:p>
-    <w:p>
-      <w:pPr>
-        <w:pBdr>
-          <w:top w:val="single" w:sz="4" w:space="1" w:color="auto"/>
-          <w:left w:val="single" w:sz="4" w:space="4" w:color="auto"/>
-          <w:bottom w:val="single" w:sz="4" w:space="1" w:color="auto"/>
-          <w:right w:val="single" w:sz="4" w:space="4" w:color="auto"/>
-        </w:pBdr>
-        <w:spacing w:after="0" w:line="240" w:lineRule="auto"/>
-        <w:rPr>
-          <w:rFonts w:ascii="Consolas" w:hAnsi="Consolas"/>
-        </w:rPr>
-      </w:pPr>
-    </w:p>
-    <w:p>
-      <w:pPr>
-        <w:pBdr>
-          <w:top w:val="single" w:sz="4" w:space="1" w:color="auto"/>
-          <w:left w:val="single" w:sz="4" w:space="4" w:color="auto"/>
-          <w:bottom w:val="single" w:sz="4" w:space="1" w:color="auto"/>
-          <w:right w:val="single" w:sz="4" w:space="4" w:color="auto"/>
-        </w:pBdr>
-        <w:spacing w:after="0" w:line="240" w:lineRule="auto"/>
-        <w:rPr>
-          <w:rFonts w:ascii="Consolas" w:hAnsi="Consolas"/>
-        </w:rPr>
-      </w:pPr>
+          <w:lang w:val="en-US"/>
+        </w:rPr>
+      </w:pPr>
+      <w:r>
+        <w:rPr>
+          <w:rFonts w:ascii="Consolas" w:hAnsi="Consolas"/>
+        </w:rPr>
+        <w:t>2 Tam nefunguji jen protože ten validator to ma vypnute v realitě to funguje.</w:t>
+      </w:r>
     </w:p>
     <w:p>
       <w:pPr>

--- a/protokol-k-projektu-DF.docx
+++ b/protokol-k-projektu-DF.docx
@@ -5,7 +5,7 @@
     <w:p/>
     <w:p>
       <w:pPr>
-        <w:pStyle w:val="Heading1"/>
+        <w:pStyle w:val="Nadpis1"/>
         <w:spacing w:before="0"/>
         <w:jc w:val="center"/>
         <w:rPr>
@@ -140,7 +140,7 @@
     </w:p>
     <w:p>
       <w:pPr>
-        <w:pStyle w:val="Heading2"/>
+        <w:pStyle w:val="Nadpis2"/>
         <w:spacing w:before="0"/>
         <w:rPr>
           <w:color w:val="000000" w:themeColor="text1"/>
@@ -168,7 +168,7 @@
     </w:p>
     <w:tbl>
       <w:tblPr>
-        <w:tblStyle w:val="TableGrid"/>
+        <w:tblStyle w:val="Mkatabulky"/>
         <w:tblW w:w="0" w:type="auto"/>
         <w:tblBorders>
           <w:top w:val="none" w:sz="0" w:space="0" w:color="auto"/>
@@ -405,18 +405,34 @@
                 <w:i/>
               </w:rPr>
             </w:pPr>
+            <w:proofErr w:type="spellStart"/>
             <w:r>
               <w:rPr>
                 <w:i/>
               </w:rPr>
-              <w:t xml:space="preserve">ve tvaru zkratka cvičící – </w:t>
+              <w:t>ROH</w:t>
             </w:r>
+            <w:r>
+              <w:rPr>
+                <w:i/>
+              </w:rPr>
+              <w:t>í</w:t>
+            </w:r>
+            <w:proofErr w:type="spellEnd"/>
+            <w:r>
+              <w:rPr>
+                <w:i/>
+              </w:rPr>
+              <w:t xml:space="preserve"> – </w:t>
+            </w:r>
+            <w:proofErr w:type="gramStart"/>
             <w:r>
               <w:rPr>
                 <w:i/>
               </w:rPr>
               <w:t>Čtvrtek</w:t>
             </w:r>
+            <w:proofErr w:type="gramEnd"/>
             <w:r>
               <w:rPr>
                 <w:i/>
@@ -474,7 +490,7 @@
     </w:p>
     <w:tbl>
       <w:tblPr>
-        <w:tblStyle w:val="TableGrid"/>
+        <w:tblStyle w:val="Mkatabulky"/>
         <w:tblW w:w="0" w:type="auto"/>
         <w:tblBorders>
           <w:top w:val="none" w:sz="0" w:space="0" w:color="auto"/>
@@ -568,7 +584,21 @@
               <w:rPr>
                 <w:i/>
               </w:rPr>
-              <w:t>Projekt je frontend E</w:t>
+              <w:t xml:space="preserve">Projekt je </w:t>
+            </w:r>
+            <w:proofErr w:type="spellStart"/>
+            <w:r>
+              <w:rPr>
+                <w:i/>
+              </w:rPr>
+              <w:t>frontend</w:t>
+            </w:r>
+            <w:proofErr w:type="spellEnd"/>
+            <w:r>
+              <w:rPr>
+                <w:i/>
+              </w:rPr>
+              <w:t xml:space="preserve"> E</w:t>
             </w:r>
             <w:r>
               <w:rPr>
@@ -601,50 +631,28 @@
               </w:rPr>
               <w:t>neexistuj</w:t>
             </w:r>
+            <w:r>
+              <w:rPr>
+                <w:i/>
+              </w:rPr>
+              <w:t>ící</w:t>
+            </w:r>
             <w:proofErr w:type="spellEnd"/>
             <w:r>
               <w:rPr>
                 <w:i/>
               </w:rPr>
-              <w:t>ící firmu Elektroniks</w:t>
+              <w:t xml:space="preserve"> firmu </w:t>
             </w:r>
+            <w:proofErr w:type="spellStart"/>
+            <w:r>
+              <w:rPr>
+                <w:i/>
+              </w:rPr>
+              <w:t>Elektroniks</w:t>
+            </w:r>
+            <w:proofErr w:type="spellEnd"/>
           </w:p>
-          <w:p>
-            <w:pPr>
-              <w:jc w:val="center"/>
-            </w:pPr>
-          </w:p>
-          <w:p>
-            <w:pPr>
-              <w:jc w:val="center"/>
-            </w:pPr>
-          </w:p>
-          <w:p>
-            <w:pPr>
-              <w:jc w:val="center"/>
-            </w:pPr>
-          </w:p>
-          <w:p>
-            <w:pPr>
-              <w:jc w:val="center"/>
-            </w:pPr>
-          </w:p>
-          <w:p>
-            <w:pPr>
-              <w:jc w:val="center"/>
-            </w:pPr>
-          </w:p>
-          <w:p>
-            <w:pPr>
-              <w:jc w:val="center"/>
-            </w:pPr>
-          </w:p>
-          <w:p>
-            <w:pPr>
-              <w:jc w:val="center"/>
-            </w:pPr>
-          </w:p>
-          <w:p/>
         </w:tc>
       </w:tr>
     </w:tbl>
@@ -663,7 +671,7 @@
     </w:p>
     <w:p>
       <w:pPr>
-        <w:pStyle w:val="Heading2"/>
+        <w:pStyle w:val="Nadpis2"/>
         <w:spacing w:before="0" w:after="360"/>
         <w:jc w:val="center"/>
         <w:rPr>
@@ -696,7 +704,7 @@
     </w:p>
     <w:p>
       <w:pPr>
-        <w:pStyle w:val="Heading2"/>
+        <w:pStyle w:val="Nadpis2"/>
         <w:numPr>
           <w:ilvl w:val="0"/>
           <w:numId w:val="19"/>
@@ -757,7 +765,7 @@
     </w:p>
     <w:p>
       <w:pPr>
-        <w:pStyle w:val="Heading2"/>
+        <w:pStyle w:val="Nadpis2"/>
         <w:numPr>
           <w:ilvl w:val="0"/>
           <w:numId w:val="19"/>
@@ -838,7 +846,7 @@
     </w:p>
     <w:p>
       <w:pPr>
-        <w:pStyle w:val="Heading2"/>
+        <w:pStyle w:val="Nadpis2"/>
         <w:numPr>
           <w:ilvl w:val="0"/>
           <w:numId w:val="19"/>
@@ -911,7 +919,7 @@
     </w:p>
     <w:p>
       <w:pPr>
-        <w:pStyle w:val="Heading2"/>
+        <w:pStyle w:val="Nadpis2"/>
         <w:numPr>
           <w:ilvl w:val="0"/>
           <w:numId w:val="19"/>
@@ -972,7 +980,7 @@
     </w:p>
     <w:p>
       <w:pPr>
-        <w:pStyle w:val="Heading2"/>
+        <w:pStyle w:val="Nadpis2"/>
         <w:numPr>
           <w:ilvl w:val="0"/>
           <w:numId w:val="19"/>
@@ -1021,7 +1029,7 @@
     </w:p>
     <w:p>
       <w:pPr>
-        <w:pStyle w:val="Heading2"/>
+        <w:pStyle w:val="Nadpis2"/>
         <w:numPr>
           <w:ilvl w:val="0"/>
           <w:numId w:val="19"/>
@@ -1082,7 +1090,7 @@
     </w:p>
     <w:p>
       <w:pPr>
-        <w:pStyle w:val="Heading2"/>
+        <w:pStyle w:val="Nadpis2"/>
         <w:numPr>
           <w:ilvl w:val="0"/>
           <w:numId w:val="19"/>
@@ -1157,7 +1165,7 @@
       </w:pPr>
       <w:r>
         <w:rPr>
-          <w:rStyle w:val="Strong"/>
+          <w:rStyle w:val="Siln"/>
           <w:b w:val="0"/>
           <w:bCs w:val="0"/>
         </w:rPr>
@@ -1165,7 +1173,7 @@
       </w:r>
       <w:r>
         <w:rPr>
-          <w:rStyle w:val="Strong"/>
+          <w:rStyle w:val="Siln"/>
         </w:rPr>
         <w:t>:</w:t>
       </w:r>
@@ -1177,7 +1185,7 @@
       </w:r>
       <w:r>
         <w:rPr>
-          <w:rStyle w:val="Strong"/>
+          <w:rStyle w:val="Siln"/>
           <w:b w:val="0"/>
           <w:bCs w:val="0"/>
         </w:rPr>
@@ -1185,7 +1193,7 @@
       </w:r>
       <w:r>
         <w:rPr>
-          <w:rStyle w:val="Strong"/>
+          <w:rStyle w:val="Siln"/>
         </w:rPr>
         <w:t>:</w:t>
       </w:r>
@@ -1208,7 +1216,7 @@
       </w:pPr>
       <w:r>
         <w:rPr>
-          <w:rStyle w:val="Strong"/>
+          <w:rStyle w:val="Siln"/>
           <w:b w:val="0"/>
           <w:bCs w:val="0"/>
         </w:rPr>
@@ -1216,7 +1224,7 @@
       </w:r>
       <w:r>
         <w:rPr>
-          <w:rStyle w:val="Strong"/>
+          <w:rStyle w:val="Siln"/>
           <w:b w:val="0"/>
           <w:bCs w:val="0"/>
         </w:rPr>
@@ -1225,7 +1233,7 @@
     </w:p>
     <w:p>
       <w:pPr>
-        <w:pStyle w:val="Heading2"/>
+        <w:pStyle w:val="Nadpis2"/>
         <w:numPr>
           <w:ilvl w:val="0"/>
           <w:numId w:val="19"/>
@@ -1281,7 +1289,7 @@
       <w:hyperlink r:id="rId8" w:history="1">
         <w:r>
           <w:rPr>
-            <w:rStyle w:val="Hyperlink"/>
+            <w:rStyle w:val="Hypertextovodkaz"/>
             <w:i/>
           </w:rPr>
           <w:t>https://www.alza.cz/</w:t>
@@ -1300,7 +1308,7 @@
       <w:hyperlink r:id="rId9" w:history="1">
         <w:r>
           <w:rPr>
-            <w:rStyle w:val="Hyperlink"/>
+            <w:rStyle w:val="Hypertextovodkaz"/>
           </w:rPr>
           <w:t>https://www.czc.cz/</w:t>
         </w:r>
@@ -1318,7 +1326,7 @@
       <w:hyperlink r:id="rId10" w:history="1">
         <w:r>
           <w:rPr>
-            <w:rStyle w:val="Hyperlink"/>
+            <w:rStyle w:val="Hypertextovodkaz"/>
           </w:rPr>
           <w:t>https://www.heureka.cz/</w:t>
         </w:r>
@@ -1326,7 +1334,7 @@
     </w:p>
     <w:p>
       <w:pPr>
-        <w:pStyle w:val="Heading2"/>
+        <w:pStyle w:val="Nadpis2"/>
         <w:numPr>
           <w:ilvl w:val="0"/>
           <w:numId w:val="19"/>
@@ -1467,7 +1475,7 @@
     </w:p>
     <w:p>
       <w:pPr>
-        <w:pStyle w:val="Heading2"/>
+        <w:pStyle w:val="Nadpis2"/>
         <w:numPr>
           <w:ilvl w:val="0"/>
           <w:numId w:val="19"/>
@@ -1626,7 +1634,7 @@
     </w:p>
     <w:p>
       <w:pPr>
-        <w:pStyle w:val="Heading2"/>
+        <w:pStyle w:val="Nadpis2"/>
         <w:pBdr>
           <w:top w:val="single" w:sz="4" w:space="1" w:color="auto"/>
           <w:left w:val="single" w:sz="4" w:space="4" w:color="auto"/>
@@ -1644,10 +1652,10 @@
         </w:rPr>
         <w:lastRenderedPageBreak/>
         <w:drawing>
-          <wp:inline distT="0" distB="0" distL="0" distR="0" wp14:anchorId="186A0383" wp14:editId="3D125BF4">
-            <wp:extent cx="6645910" cy="2433320"/>
-            <wp:effectExtent l="0" t="0" r="2540" b="5080"/>
-            <wp:docPr id="1268576493" name="Picture 1" descr="A blackboard with white text&#10;&#10;Description automatically generated"/>
+          <wp:inline distT="0" distB="0" distL="0" distR="0" wp14:anchorId="311FBD2F" wp14:editId="2892FC07">
+            <wp:extent cx="6645910" cy="2458720"/>
+            <wp:effectExtent l="0" t="0" r="2540" b="0"/>
+            <wp:docPr id="1299570812" name="Obrázek 1" descr="Obsah obrázku text, diagram, snímek obrazovky, černá&#10;&#10;Popis byl vytvořen automaticky"/>
             <wp:cNvGraphicFramePr>
               <a:graphicFrameLocks xmlns:a="http://schemas.openxmlformats.org/drawingml/2006/main" noChangeAspect="1"/>
             </wp:cNvGraphicFramePr>
@@ -1655,7 +1663,7 @@
               <a:graphicData uri="http://schemas.openxmlformats.org/drawingml/2006/picture">
                 <pic:pic xmlns:pic="http://schemas.openxmlformats.org/drawingml/2006/picture">
                   <pic:nvPicPr>
-                    <pic:cNvPr id="1268576493" name="Picture 1" descr="A blackboard with white text&#10;&#10;Description automatically generated"/>
+                    <pic:cNvPr id="1299570812" name="Obrázek 1" descr="Obsah obrázku text, diagram, snímek obrazovky, černá&#10;&#10;Popis byl vytvořen automaticky"/>
                     <pic:cNvPicPr/>
                   </pic:nvPicPr>
                   <pic:blipFill>
@@ -1667,7 +1675,7 @@
                   <pic:spPr>
                     <a:xfrm>
                       <a:off x="0" y="0"/>
-                      <a:ext cx="6645910" cy="2433320"/>
+                      <a:ext cx="6645910" cy="2458720"/>
                     </a:xfrm>
                     <a:prstGeom prst="rect">
                       <a:avLst/>
@@ -1701,7 +1709,7 @@
     </w:p>
     <w:p>
       <w:pPr>
-        <w:pStyle w:val="Heading2"/>
+        <w:pStyle w:val="Nadpis2"/>
         <w:spacing w:before="0" w:after="360"/>
         <w:jc w:val="center"/>
         <w:rPr>
@@ -1720,7 +1728,7 @@
     </w:p>
     <w:p>
       <w:pPr>
-        <w:pStyle w:val="Heading2"/>
+        <w:pStyle w:val="Nadpis2"/>
         <w:numPr>
           <w:ilvl w:val="0"/>
           <w:numId w:val="19"/>
@@ -1763,39 +1771,15 @@
       <w:hyperlink r:id="rId14" w:history="1">
         <w:r>
           <w:rPr>
-            <w:rStyle w:val="Hyperlink"/>
+            <w:rStyle w:val="Hypertextovodkaz"/>
           </w:rPr>
-          <w:t>https://lide.uhk.cz/fim/stud</w:t>
-        </w:r>
-        <w:r>
-          <w:rPr>
-            <w:rStyle w:val="Hyperlink"/>
-          </w:rPr>
-          <w:t>e</w:t>
-        </w:r>
-        <w:r>
-          <w:rPr>
-            <w:rStyle w:val="Hyperlink"/>
-          </w:rPr>
-          <w:t>nt/</w:t>
-        </w:r>
-        <w:r>
-          <w:rPr>
-            <w:rStyle w:val="Hyperlink"/>
-          </w:rPr>
-          <w:t>k</w:t>
-        </w:r>
-        <w:r>
-          <w:rPr>
-            <w:rStyle w:val="Hyperlink"/>
-          </w:rPr>
-          <w:t>ubjama1/</w:t>
+          <w:t>https://lide.uhk.cz/fim/student/kubjama1/</w:t>
         </w:r>
       </w:hyperlink>
     </w:p>
     <w:p>
       <w:pPr>
-        <w:pStyle w:val="Heading2"/>
+        <w:pStyle w:val="Nadpis2"/>
         <w:numPr>
           <w:ilvl w:val="0"/>
           <w:numId w:val="19"/>
@@ -1863,7 +1847,7 @@
     </w:p>
     <w:p>
       <w:pPr>
-        <w:pStyle w:val="Heading2"/>
+        <w:pStyle w:val="Nadpis2"/>
         <w:numPr>
           <w:ilvl w:val="0"/>
           <w:numId w:val="19"/>
@@ -1963,7 +1947,7 @@
     </w:p>
     <w:p>
       <w:pPr>
-        <w:pStyle w:val="Heading2"/>
+        <w:pStyle w:val="Nadpis2"/>
         <w:numPr>
           <w:ilvl w:val="0"/>
           <w:numId w:val="19"/>
@@ -2046,7 +2030,7 @@
     </w:p>
     <w:p>
       <w:pPr>
-        <w:pStyle w:val="Heading2"/>
+        <w:pStyle w:val="Nadpis2"/>
         <w:numPr>
           <w:ilvl w:val="0"/>
           <w:numId w:val="19"/>
@@ -2085,7 +2069,7 @@
         </w:rPr>
         <w:lastRenderedPageBreak/>
         <w:drawing>
-          <wp:inline distT="0" distB="0" distL="0" distR="0" wp14:anchorId="061B112B" wp14:editId="717C569A">
+          <wp:inline distT="0" distB="0" distL="0" distR="0" wp14:anchorId="061B112B" wp14:editId="49739F1A">
             <wp:extent cx="6637020" cy="7787640"/>
             <wp:effectExtent l="0" t="0" r="0" b="3810"/>
             <wp:docPr id="1563687031" name="Picture 1"/>
@@ -2149,7 +2133,7 @@
     </w:p>
     <w:p>
       <w:pPr>
-        <w:pStyle w:val="Heading2"/>
+        <w:pStyle w:val="Nadpis2"/>
         <w:numPr>
           <w:ilvl w:val="0"/>
           <w:numId w:val="19"/>
@@ -2392,7 +2376,7 @@
     </w:p>
     <w:p>
       <w:pPr>
-        <w:pStyle w:val="Heading2"/>
+        <w:pStyle w:val="Nadpis2"/>
         <w:numPr>
           <w:ilvl w:val="0"/>
           <w:numId w:val="19"/>
@@ -2541,7 +2525,7 @@
     </w:p>
     <w:p>
       <w:pPr>
-        <w:pStyle w:val="Heading2"/>
+        <w:pStyle w:val="Nadpis2"/>
         <w:numPr>
           <w:ilvl w:val="0"/>
           <w:numId w:val="19"/>
@@ -2789,7 +2773,7 @@
     </w:p>
     <w:p>
       <w:pPr>
-        <w:pStyle w:val="Heading2"/>
+        <w:pStyle w:val="Nadpis2"/>
         <w:numPr>
           <w:ilvl w:val="0"/>
           <w:numId w:val="19"/>
@@ -3046,7 +3030,7 @@
     </w:p>
     <w:p>
       <w:pPr>
-        <w:pStyle w:val="Heading2"/>
+        <w:pStyle w:val="Nadpis2"/>
         <w:numPr>
           <w:ilvl w:val="0"/>
           <w:numId w:val="19"/>
@@ -3180,6 +3164,7 @@
       <w:r>
         <w:rPr>
           <w:rFonts w:ascii="Consolas" w:hAnsi="Consolas"/>
+          <w:noProof/>
         </w:rPr>
         <w:drawing>
           <wp:inline distT="0" distB="0" distL="0" distR="0" wp14:anchorId="009C436F" wp14:editId="636D397D">
@@ -3440,6 +3425,7 @@
       <w:r>
         <w:rPr>
           <w:rFonts w:ascii="Consolas" w:hAnsi="Consolas"/>
+          <w:noProof/>
         </w:rPr>
         <w:drawing>
           <wp:inline distT="0" distB="0" distL="0" distR="0" wp14:anchorId="5001DB0B" wp14:editId="6568CA63">
@@ -3726,6 +3712,7 @@
       <w:r>
         <w:rPr>
           <w:rFonts w:ascii="Consolas" w:hAnsi="Consolas"/>
+          <w:noProof/>
         </w:rPr>
         <w:drawing>
           <wp:inline distT="0" distB="0" distL="0" distR="0" wp14:anchorId="0371017B" wp14:editId="55CCD230">
@@ -6920,16 +6907,16 @@
     <w:lsdException w:name="Unresolved Mention" w:semiHidden="1" w:unhideWhenUsed="1"/>
     <w:lsdException w:name="Smart Link" w:semiHidden="1" w:unhideWhenUsed="1"/>
   </w:latentStyles>
-  <w:style w:type="paragraph" w:default="1" w:styleId="Normal">
+  <w:style w:type="paragraph" w:default="1" w:styleId="Normln">
     <w:name w:val="Normal"/>
     <w:qFormat/>
     <w:rsid w:val="005F70F7"/>
   </w:style>
-  <w:style w:type="paragraph" w:styleId="Heading1">
+  <w:style w:type="paragraph" w:styleId="Nadpis1">
     <w:name w:val="heading 1"/>
-    <w:basedOn w:val="Normal"/>
-    <w:next w:val="Normal"/>
-    <w:link w:val="Heading1Char"/>
+    <w:basedOn w:val="Normln"/>
+    <w:next w:val="Normln"/>
+    <w:link w:val="Nadpis1Char"/>
     <w:uiPriority w:val="9"/>
     <w:qFormat/>
     <w:rsid w:val="002B6380"/>
@@ -6948,11 +6935,11 @@
       <w:szCs w:val="28"/>
     </w:rPr>
   </w:style>
-  <w:style w:type="paragraph" w:styleId="Heading2">
+  <w:style w:type="paragraph" w:styleId="Nadpis2">
     <w:name w:val="heading 2"/>
-    <w:basedOn w:val="Normal"/>
-    <w:next w:val="Normal"/>
-    <w:link w:val="Heading2Char"/>
+    <w:basedOn w:val="Normln"/>
+    <w:next w:val="Normln"/>
+    <w:link w:val="Nadpis2Char"/>
     <w:uiPriority w:val="9"/>
     <w:unhideWhenUsed/>
     <w:qFormat/>
@@ -6972,11 +6959,11 @@
       <w:szCs w:val="26"/>
     </w:rPr>
   </w:style>
-  <w:style w:type="paragraph" w:styleId="Heading3">
+  <w:style w:type="paragraph" w:styleId="Nadpis3">
     <w:name w:val="heading 3"/>
-    <w:basedOn w:val="Normal"/>
-    <w:next w:val="Normal"/>
-    <w:link w:val="Heading3Char"/>
+    <w:basedOn w:val="Normln"/>
+    <w:next w:val="Normln"/>
+    <w:link w:val="Nadpis3Char"/>
     <w:uiPriority w:val="9"/>
     <w:unhideWhenUsed/>
     <w:qFormat/>
@@ -6994,13 +6981,13 @@
       <w:color w:val="4F81BD" w:themeColor="accent1"/>
     </w:rPr>
   </w:style>
-  <w:style w:type="character" w:default="1" w:styleId="DefaultParagraphFont">
+  <w:style w:type="character" w:default="1" w:styleId="Standardnpsmoodstavce">
     <w:name w:val="Default Paragraph Font"/>
     <w:uiPriority w:val="1"/>
     <w:semiHidden/>
     <w:unhideWhenUsed/>
   </w:style>
-  <w:style w:type="table" w:default="1" w:styleId="TableNormal">
+  <w:style w:type="table" w:default="1" w:styleId="Normlntabulka">
     <w:name w:val="Normal Table"/>
     <w:uiPriority w:val="99"/>
     <w:semiHidden/>
@@ -7015,16 +7002,16 @@
       </w:tblCellMar>
     </w:tblPr>
   </w:style>
-  <w:style w:type="numbering" w:default="1" w:styleId="NoList">
+  <w:style w:type="numbering" w:default="1" w:styleId="Bezseznamu">
     <w:name w:val="No List"/>
     <w:uiPriority w:val="99"/>
     <w:semiHidden/>
     <w:unhideWhenUsed/>
   </w:style>
-  <w:style w:type="character" w:customStyle="1" w:styleId="Heading1Char">
-    <w:name w:val="Heading 1 Char"/>
-    <w:basedOn w:val="DefaultParagraphFont"/>
-    <w:link w:val="Heading1"/>
+  <w:style w:type="character" w:customStyle="1" w:styleId="Nadpis1Char">
+    <w:name w:val="Nadpis 1 Char"/>
+    <w:basedOn w:val="Standardnpsmoodstavce"/>
+    <w:link w:val="Nadpis1"/>
     <w:uiPriority w:val="9"/>
     <w:rsid w:val="002B6380"/>
     <w:rPr>
@@ -7036,10 +7023,10 @@
       <w:szCs w:val="28"/>
     </w:rPr>
   </w:style>
-  <w:style w:type="paragraph" w:styleId="Header">
+  <w:style w:type="paragraph" w:styleId="Zhlav">
     <w:name w:val="header"/>
-    <w:basedOn w:val="Normal"/>
-    <w:link w:val="HeaderChar"/>
+    <w:basedOn w:val="Normln"/>
+    <w:link w:val="ZhlavChar"/>
     <w:uiPriority w:val="99"/>
     <w:semiHidden/>
     <w:unhideWhenUsed/>
@@ -7052,18 +7039,18 @@
       <w:spacing w:after="0" w:line="240" w:lineRule="auto"/>
     </w:pPr>
   </w:style>
-  <w:style w:type="character" w:customStyle="1" w:styleId="HeaderChar">
-    <w:name w:val="Header Char"/>
-    <w:basedOn w:val="DefaultParagraphFont"/>
-    <w:link w:val="Header"/>
+  <w:style w:type="character" w:customStyle="1" w:styleId="ZhlavChar">
+    <w:name w:val="Záhlaví Char"/>
+    <w:basedOn w:val="Standardnpsmoodstavce"/>
+    <w:link w:val="Zhlav"/>
     <w:uiPriority w:val="99"/>
     <w:semiHidden/>
     <w:rsid w:val="002B6380"/>
   </w:style>
-  <w:style w:type="paragraph" w:styleId="Footer">
+  <w:style w:type="paragraph" w:styleId="Zpat">
     <w:name w:val="footer"/>
-    <w:basedOn w:val="Normal"/>
-    <w:link w:val="FooterChar"/>
+    <w:basedOn w:val="Normln"/>
+    <w:link w:val="ZpatChar"/>
     <w:uiPriority w:val="99"/>
     <w:unhideWhenUsed/>
     <w:rsid w:val="002B6380"/>
@@ -7075,16 +7062,16 @@
       <w:spacing w:after="0" w:line="240" w:lineRule="auto"/>
     </w:pPr>
   </w:style>
-  <w:style w:type="character" w:customStyle="1" w:styleId="FooterChar">
-    <w:name w:val="Footer Char"/>
-    <w:basedOn w:val="DefaultParagraphFont"/>
-    <w:link w:val="Footer"/>
+  <w:style w:type="character" w:customStyle="1" w:styleId="ZpatChar">
+    <w:name w:val="Zápatí Char"/>
+    <w:basedOn w:val="Standardnpsmoodstavce"/>
+    <w:link w:val="Zpat"/>
     <w:uiPriority w:val="99"/>
     <w:rsid w:val="002B6380"/>
   </w:style>
-  <w:style w:type="paragraph" w:styleId="ListParagraph">
+  <w:style w:type="paragraph" w:styleId="Odstavecseseznamem">
     <w:name w:val="List Paragraph"/>
-    <w:basedOn w:val="Normal"/>
+    <w:basedOn w:val="Normln"/>
     <w:uiPriority w:val="34"/>
     <w:qFormat/>
     <w:rsid w:val="00714541"/>
@@ -7093,11 +7080,11 @@
       <w:contextualSpacing/>
     </w:pPr>
   </w:style>
-  <w:style w:type="paragraph" w:styleId="Subtitle">
+  <w:style w:type="paragraph" w:styleId="Podnadpis">
     <w:name w:val="Subtitle"/>
-    <w:basedOn w:val="Normal"/>
-    <w:next w:val="Normal"/>
-    <w:link w:val="SubtitleChar"/>
+    <w:basedOn w:val="Normln"/>
+    <w:next w:val="Normln"/>
+    <w:link w:val="PodnadpisChar"/>
     <w:uiPriority w:val="11"/>
     <w:qFormat/>
     <w:rsid w:val="00E9283A"/>
@@ -7116,10 +7103,10 @@
       <w:szCs w:val="24"/>
     </w:rPr>
   </w:style>
-  <w:style w:type="character" w:customStyle="1" w:styleId="SubtitleChar">
-    <w:name w:val="Subtitle Char"/>
-    <w:basedOn w:val="DefaultParagraphFont"/>
-    <w:link w:val="Subtitle"/>
+  <w:style w:type="character" w:customStyle="1" w:styleId="PodnadpisChar">
+    <w:name w:val="Podnadpis Char"/>
+    <w:basedOn w:val="Standardnpsmoodstavce"/>
+    <w:link w:val="Podnadpis"/>
     <w:uiPriority w:val="11"/>
     <w:rsid w:val="00E9283A"/>
     <w:rPr>
@@ -7132,10 +7119,10 @@
       <w:szCs w:val="24"/>
     </w:rPr>
   </w:style>
-  <w:style w:type="character" w:customStyle="1" w:styleId="Heading2Char">
-    <w:name w:val="Heading 2 Char"/>
-    <w:basedOn w:val="DefaultParagraphFont"/>
-    <w:link w:val="Heading2"/>
+  <w:style w:type="character" w:customStyle="1" w:styleId="Nadpis2Char">
+    <w:name w:val="Nadpis 2 Char"/>
+    <w:basedOn w:val="Standardnpsmoodstavce"/>
+    <w:link w:val="Nadpis2"/>
     <w:uiPriority w:val="9"/>
     <w:rsid w:val="00E9283A"/>
     <w:rPr>
@@ -7147,9 +7134,9 @@
       <w:szCs w:val="26"/>
     </w:rPr>
   </w:style>
-  <w:style w:type="table" w:styleId="TableGrid">
+  <w:style w:type="table" w:styleId="Mkatabulky">
     <w:name w:val="Table Grid"/>
-    <w:basedOn w:val="TableNormal"/>
+    <w:basedOn w:val="Normlntabulka"/>
     <w:uiPriority w:val="59"/>
     <w:rsid w:val="00694722"/>
     <w:pPr>
@@ -7168,7 +7155,7 @@
   </w:style>
   <w:style w:type="table" w:customStyle="1" w:styleId="Svtlstnovn1">
     <w:name w:val="Světlé stínování1"/>
-    <w:basedOn w:val="TableNormal"/>
+    <w:basedOn w:val="Normlntabulka"/>
     <w:uiPriority w:val="60"/>
     <w:rsid w:val="00611E71"/>
     <w:pPr>
@@ -7264,7 +7251,7 @@
   </w:style>
   <w:style w:type="table" w:customStyle="1" w:styleId="Stednseznam11">
     <w:name w:val="Střední seznam 11"/>
-    <w:basedOn w:val="TableNormal"/>
+    <w:basedOn w:val="Normlntabulka"/>
     <w:uiPriority w:val="65"/>
     <w:rsid w:val="00611E71"/>
     <w:pPr>
@@ -7339,10 +7326,10 @@
       </w:tcPr>
     </w:tblStylePr>
   </w:style>
-  <w:style w:type="character" w:customStyle="1" w:styleId="Heading3Char">
-    <w:name w:val="Heading 3 Char"/>
-    <w:basedOn w:val="DefaultParagraphFont"/>
-    <w:link w:val="Heading3"/>
+  <w:style w:type="character" w:customStyle="1" w:styleId="Nadpis3Char">
+    <w:name w:val="Nadpis 3 Char"/>
+    <w:basedOn w:val="Standardnpsmoodstavce"/>
+    <w:link w:val="Nadpis3"/>
     <w:uiPriority w:val="9"/>
     <w:rsid w:val="001E05A5"/>
     <w:rPr>
@@ -7352,9 +7339,9 @@
       <w:color w:val="4F81BD" w:themeColor="accent1"/>
     </w:rPr>
   </w:style>
-  <w:style w:type="table" w:styleId="LightList">
+  <w:style w:type="table" w:styleId="Svtlseznam">
     <w:name w:val="Light List"/>
-    <w:basedOn w:val="TableNormal"/>
+    <w:basedOn w:val="Normlntabulka"/>
     <w:uiPriority w:val="61"/>
     <w:rsid w:val="00D800D5"/>
     <w:pPr>
@@ -7437,9 +7424,9 @@
       </w:tcPr>
     </w:tblStylePr>
   </w:style>
-  <w:style w:type="character" w:styleId="Hyperlink">
+  <w:style w:type="character" w:styleId="Hypertextovodkaz">
     <w:name w:val="Hyperlink"/>
-    <w:basedOn w:val="DefaultParagraphFont"/>
+    <w:basedOn w:val="Standardnpsmoodstavce"/>
     <w:uiPriority w:val="99"/>
     <w:unhideWhenUsed/>
     <w:rsid w:val="00E43D7E"/>
@@ -7448,10 +7435,10 @@
       <w:u w:val="single"/>
     </w:rPr>
   </w:style>
-  <w:style w:type="paragraph" w:styleId="BalloonText">
+  <w:style w:type="paragraph" w:styleId="Textbubliny">
     <w:name w:val="Balloon Text"/>
-    <w:basedOn w:val="Normal"/>
-    <w:link w:val="BalloonTextChar"/>
+    <w:basedOn w:val="Normln"/>
+    <w:link w:val="TextbublinyChar"/>
     <w:uiPriority w:val="99"/>
     <w:semiHidden/>
     <w:unhideWhenUsed/>
@@ -7465,10 +7452,10 @@
       <w:szCs w:val="16"/>
     </w:rPr>
   </w:style>
-  <w:style w:type="character" w:customStyle="1" w:styleId="BalloonTextChar">
-    <w:name w:val="Balloon Text Char"/>
-    <w:basedOn w:val="DefaultParagraphFont"/>
-    <w:link w:val="BalloonText"/>
+  <w:style w:type="character" w:customStyle="1" w:styleId="TextbublinyChar">
+    <w:name w:val="Text bubliny Char"/>
+    <w:basedOn w:val="Standardnpsmoodstavce"/>
+    <w:link w:val="Textbubliny"/>
     <w:uiPriority w:val="99"/>
     <w:semiHidden/>
     <w:rsid w:val="004B2361"/>
@@ -7478,9 +7465,9 @@
       <w:szCs w:val="16"/>
     </w:rPr>
   </w:style>
-  <w:style w:type="character" w:styleId="Strong">
+  <w:style w:type="character" w:styleId="Siln">
     <w:name w:val="Strong"/>
-    <w:basedOn w:val="DefaultParagraphFont"/>
+    <w:basedOn w:val="Standardnpsmoodstavce"/>
     <w:uiPriority w:val="22"/>
     <w:qFormat/>
     <w:rsid w:val="008F2AEB"/>
@@ -7489,9 +7476,9 @@
       <w:bCs/>
     </w:rPr>
   </w:style>
-  <w:style w:type="character" w:styleId="UnresolvedMention">
+  <w:style w:type="character" w:styleId="Nevyeenzmnka">
     <w:name w:val="Unresolved Mention"/>
-    <w:basedOn w:val="DefaultParagraphFont"/>
+    <w:basedOn w:val="Standardnpsmoodstavce"/>
     <w:uiPriority w:val="99"/>
     <w:semiHidden/>
     <w:unhideWhenUsed/>
@@ -7501,9 +7488,9 @@
       <w:shd w:val="clear" w:color="auto" w:fill="E1DFDD"/>
     </w:rPr>
   </w:style>
-  <w:style w:type="character" w:styleId="FollowedHyperlink">
+  <w:style w:type="character" w:styleId="Sledovanodkaz">
     <w:name w:val="FollowedHyperlink"/>
-    <w:basedOn w:val="DefaultParagraphFont"/>
+    <w:basedOn w:val="Standardnpsmoodstavce"/>
     <w:uiPriority w:val="99"/>
     <w:semiHidden/>
     <w:unhideWhenUsed/>
